--- a/WuxiDiCi/唔西迪西防守方案3.0.docx
+++ b/WuxiDiCi/唔西迪西防守方案3.0.docx
@@ -131,14 +131,7 @@
           <w:rFonts w:hint="eastAsia"/>
           <w:sz w:val="24"/>
         </w:rPr>
-        <w:t>desc:h</w:t>
-      </w:r>
-      <w:r>
-        <w:rPr>
-          <w:rFonts w:hint="eastAsia"/>
-          <w:sz w:val="24"/>
-        </w:rPr>
-        <w:t>ello</w:t>
+        <w:t>desc:hello</w:t>
       </w:r>
       <w:proofErr w:type="spellEnd"/>
       <w:proofErr w:type="gramEnd"/>
@@ -372,14 +365,7 @@
           <w:sz w:val="24"/>
         </w:rPr>
         <w:tab/>
-        <w:t xml:space="preserve">return </w:t>
-      </w:r>
-      <w:r>
-        <w:rPr>
-          <w:rFonts w:hint="eastAsia"/>
-          <w:sz w:val="24"/>
-        </w:rPr>
-        <w:t>CRole2BallDir("Receiver")</w:t>
+        <w:t>return CRole2BallDir("Receiver")</w:t>
       </w:r>
     </w:p>
     <w:p>
@@ -842,7 +828,6 @@
     <w:p>
       <w:pPr>
         <w:rPr>
-          <w:rFonts w:hint="eastAsia"/>
           <w:color w:val="767171" w:themeColor="background2" w:themeShade="80"/>
           <w:sz w:val="24"/>
         </w:rPr>
@@ -930,7 +915,6 @@
     <w:p>
       <w:pPr>
         <w:rPr>
-          <w:rFonts w:hint="eastAsia"/>
           <w:sz w:val="24"/>
         </w:rPr>
       </w:pPr>
@@ -976,7 +960,6 @@
     <w:p>
       <w:pPr>
         <w:rPr>
-          <w:rFonts w:hint="eastAsia"/>
           <w:sz w:val="24"/>
         </w:rPr>
       </w:pPr>
@@ -1006,7 +989,6 @@
     <w:p>
       <w:pPr>
         <w:rPr>
-          <w:rFonts w:hint="eastAsia"/>
           <w:sz w:val="24"/>
         </w:rPr>
       </w:pPr>
@@ -1139,7 +1121,6 @@
     <w:p>
       <w:pPr>
         <w:rPr>
-          <w:rFonts w:hint="eastAsia"/>
           <w:b/>
           <w:bCs/>
           <w:sz w:val="24"/>
@@ -1397,7 +1378,6 @@
     <w:p>
       <w:pPr>
         <w:rPr>
-          <w:rFonts w:hint="eastAsia"/>
           <w:b/>
           <w:bCs/>
           <w:sz w:val="24"/>
@@ -1416,7 +1396,6 @@
     <w:p>
       <w:pPr>
         <w:rPr>
-          <w:rFonts w:hint="eastAsia"/>
           <w:b/>
           <w:bCs/>
           <w:sz w:val="24"/>
@@ -2164,14 +2143,6 @@
           <w:sz w:val="24"/>
         </w:rPr>
         <w:tab/>
-      </w:r>
-      <w:r>
-        <w:rPr>
-          <w:rFonts w:hint="eastAsia"/>
-          <w:b/>
-          <w:bCs/>
-          <w:sz w:val="24"/>
-        </w:rPr>
         <w:t xml:space="preserve">    if </w:t>
       </w:r>
       <w:proofErr w:type="spellStart"/>
@@ -2344,8 +2315,9 @@
           <w:color w:val="FF99CC"/>
           <w:sz w:val="24"/>
         </w:rPr>
-        <w:t>(“</w:t>
-      </w:r>
+        <w:t xml:space="preserve">(“Receiver”) or </w:t>
+      </w:r>
+      <w:proofErr w:type="spellStart"/>
       <w:r>
         <w:rPr>
           <w:b/>
@@ -2353,8 +2325,9 @@
           <w:color w:val="FF99CC"/>
           <w:sz w:val="24"/>
         </w:rPr>
-        <w:t>Receiver</w:t>
-      </w:r>
+        <w:t>CIsGetBall</w:t>
+      </w:r>
+      <w:proofErr w:type="spellEnd"/>
       <w:r>
         <w:rPr>
           <w:b/>
@@ -2362,7 +2335,7 @@
           <w:color w:val="FF99CC"/>
           <w:sz w:val="24"/>
         </w:rPr>
-        <w:t>”)</w:t>
+        <w:t>(“Tier”)</w:t>
       </w:r>
       <w:r>
         <w:rPr>
@@ -2371,9 +2344,17 @@
           <w:color w:val="FF99CC"/>
           <w:sz w:val="24"/>
         </w:rPr>
-        <w:t xml:space="preserve"> or </w:t>
-      </w:r>
-      <w:proofErr w:type="spellStart"/>
+        <w:t xml:space="preserve"> then</w:t>
+      </w:r>
+    </w:p>
+    <w:p>
+      <w:pPr>
+        <w:rPr>
+          <w:b/>
+          <w:bCs/>
+          <w:sz w:val="24"/>
+        </w:rPr>
+      </w:pPr>
       <w:r>
         <w:rPr>
           <w:b/>
@@ -2381,9 +2362,8 @@
           <w:color w:val="FF99CC"/>
           <w:sz w:val="24"/>
         </w:rPr>
-        <w:t>CIsGetBall</w:t>
-      </w:r>
-      <w:proofErr w:type="spellEnd"/>
+        <w:tab/>
+      </w:r>
       <w:r>
         <w:rPr>
           <w:b/>
@@ -2391,61 +2371,6 @@
           <w:color w:val="FF99CC"/>
           <w:sz w:val="24"/>
         </w:rPr>
-        <w:t>(“</w:t>
-      </w:r>
-      <w:r>
-        <w:rPr>
-          <w:b/>
-          <w:bCs/>
-          <w:color w:val="FF99CC"/>
-          <w:sz w:val="24"/>
-        </w:rPr>
-        <w:t>Tier</w:t>
-      </w:r>
-      <w:r>
-        <w:rPr>
-          <w:b/>
-          <w:bCs/>
-          <w:color w:val="FF99CC"/>
-          <w:sz w:val="24"/>
-        </w:rPr>
-        <w:t>”)</w:t>
-      </w:r>
-      <w:r>
-        <w:rPr>
-          <w:b/>
-          <w:bCs/>
-          <w:color w:val="FF99CC"/>
-          <w:sz w:val="24"/>
-        </w:rPr>
-        <w:t xml:space="preserve"> then</w:t>
-      </w:r>
-    </w:p>
-    <w:p>
-      <w:pPr>
-        <w:rPr>
-          <w:rFonts w:hint="eastAsia"/>
-          <w:b/>
-          <w:bCs/>
-          <w:sz w:val="24"/>
-        </w:rPr>
-      </w:pPr>
-      <w:r>
-        <w:rPr>
-          <w:b/>
-          <w:bCs/>
-          <w:color w:val="FF99CC"/>
-          <w:sz w:val="24"/>
-        </w:rPr>
-        <w:tab/>
-      </w:r>
-      <w:r>
-        <w:rPr>
-          <w:b/>
-          <w:bCs/>
-          <w:color w:val="FF99CC"/>
-          <w:sz w:val="24"/>
-        </w:rPr>
         <w:tab/>
         <w:t>-- return “Attack”</w:t>
       </w:r>
@@ -2466,14 +2391,6 @@
           <w:sz w:val="24"/>
         </w:rPr>
         <w:tab/>
-      </w:r>
-      <w:r>
-        <w:rPr>
-          <w:rFonts w:hint="eastAsia"/>
-          <w:b/>
-          <w:bCs/>
-          <w:sz w:val="24"/>
-        </w:rPr>
         <w:t xml:space="preserve">    elseif </w:t>
       </w:r>
       <w:proofErr w:type="spellStart"/>
@@ -3116,16 +3033,7 @@
           <w:bCs/>
           <w:sz w:val="24"/>
         </w:rPr>
-        <w:t>task.Got</w:t>
-      </w:r>
-      <w:r>
-        <w:rPr>
-          <w:rFonts w:hint="eastAsia"/>
-          <w:b/>
-          <w:bCs/>
-          <w:sz w:val="24"/>
-        </w:rPr>
-        <w:t>oPos</w:t>
+        <w:t>task.GotoPos</w:t>
       </w:r>
       <w:proofErr w:type="gramEnd"/>
       <w:r>
@@ -3489,7 +3397,7 @@
           <w:sz w:val="28"/>
           <w:szCs w:val="28"/>
         </w:rPr>
-        <w:t>会出现错误警告</w:t>
+        <w:t>会出现错误警告：</w:t>
       </w:r>
       <w:r>
         <w:rPr>
@@ -3500,17 +3408,6 @@
           <w:sz w:val="28"/>
           <w:szCs w:val="28"/>
         </w:rPr>
-        <w:t>：</w:t>
-      </w:r>
-      <w:r>
-        <w:rPr>
-          <w:rFonts w:hint="eastAsia"/>
-          <w:b/>
-          <w:bCs/>
-          <w:color w:val="767171" w:themeColor="background2" w:themeShade="80"/>
-          <w:sz w:val="28"/>
-          <w:szCs w:val="28"/>
-        </w:rPr>
         <w:t>'}' expected (to close '{' at line 119) near 'switch'</w:t>
       </w:r>
     </w:p>
@@ -3539,16 +3436,7 @@
           <w:bCs/>
           <w:sz w:val="24"/>
         </w:rPr>
-        <w:t>i</w:t>
-      </w:r>
-      <w:r>
-        <w:rPr>
-          <w:rFonts w:hint="eastAsia"/>
-          <w:b/>
-          <w:bCs/>
-          <w:sz w:val="24"/>
-        </w:rPr>
-        <w:t>f IsOppNum_x2() then</w:t>
+        <w:t>if IsOppNum_x2() then</w:t>
       </w:r>
     </w:p>
     <w:p>
@@ -3726,16 +3614,7 @@
           <w:bCs/>
           <w:sz w:val="24"/>
         </w:rPr>
-        <w:t>"</w:t>
-      </w:r>
-      <w:r>
-        <w:rPr>
-          <w:rFonts w:hint="eastAsia"/>
-          <w:b/>
-          <w:bCs/>
-          <w:sz w:val="24"/>
-        </w:rPr>
-        <w:t xml:space="preserve"> </w:t>
+        <w:t xml:space="preserve">" </w:t>
       </w:r>
     </w:p>
     <w:p>
@@ -3774,16 +3653,7 @@
           <w:bCs/>
           <w:sz w:val="24"/>
         </w:rPr>
-        <w:t>("Kicke</w:t>
-      </w:r>
-      <w:r>
-        <w:rPr>
-          <w:rFonts w:hint="eastAsia"/>
-          <w:b/>
-          <w:bCs/>
-          <w:sz w:val="24"/>
-        </w:rPr>
-        <w:t>r") then</w:t>
+        <w:t>("Kicker") then</w:t>
       </w:r>
     </w:p>
     <w:p>
@@ -3944,7 +3814,7 @@
         <w:widowControl/>
         <w:jc w:val="left"/>
         <w:rPr>
-          <w:rFonts w:ascii="宋体" w:eastAsia="宋体" w:hAnsi="宋体" w:cs="宋体" w:hint="eastAsia"/>
+          <w:rFonts w:ascii="宋体" w:eastAsia="宋体" w:hAnsi="宋体" w:cs="宋体"/>
           <w:b/>
           <w:bCs/>
           <w:color w:val="767171" w:themeColor="background2" w:themeShade="80"/>
@@ -3999,17 +3869,7 @@
           <w:color w:val="767171" w:themeColor="background2" w:themeShade="80"/>
           <w:sz w:val="24"/>
         </w:rPr>
-        <w:t xml:space="preserve"> </w:t>
-      </w:r>
-      <w:r>
-        <w:rPr>
-          <w:rFonts w:hint="eastAsia"/>
-          <w:b/>
-          <w:bCs/>
-          <w:color w:val="767171" w:themeColor="background2" w:themeShade="80"/>
-          <w:sz w:val="24"/>
-        </w:rPr>
-        <w:t>--</w:t>
+        <w:t xml:space="preserve"> --</w:t>
       </w:r>
       <w:r>
         <w:rPr>
@@ -4031,31 +3891,7 @@
           <w:sz w:val="24"/>
           <w:lang w:bidi="ar"/>
         </w:rPr>
-        <w:t>(</w:t>
-      </w:r>
-      <w:r>
-        <w:rPr>
-          <w:rFonts w:ascii="宋体" w:eastAsia="宋体" w:hAnsi="宋体" w:cs="宋体"/>
-          <w:b/>
-          <w:bCs/>
-          <w:color w:val="767171" w:themeColor="background2" w:themeShade="80"/>
-          <w:kern w:val="0"/>
-          <w:sz w:val="24"/>
-          <w:lang w:bidi="ar"/>
-        </w:rPr>
-        <w:t>つ</w:t>
-      </w:r>
-      <w:r>
-        <w:rPr>
-          <w:rFonts w:ascii="宋体" w:eastAsia="宋体" w:hAnsi="宋体" w:cs="宋体"/>
-          <w:b/>
-          <w:bCs/>
-          <w:color w:val="767171" w:themeColor="background2" w:themeShade="80"/>
-          <w:kern w:val="0"/>
-          <w:sz w:val="24"/>
-          <w:lang w:bidi="ar"/>
-        </w:rPr>
-        <w:t xml:space="preserve">д⊂) </w:t>
+        <w:t xml:space="preserve">(つд⊂) </w:t>
       </w:r>
       <w:r>
         <w:rPr>
@@ -4092,8 +3928,9 @@
           <w:sz w:val="24"/>
           <w:lang w:bidi="ar"/>
         </w:rPr>
-        <w:t>丢丢丢丢丢丢丢丢</w:t>
-      </w:r>
+        <w:t>丢丢丢丢丢丢丢丢丢丢丢丢丢丢丢丢丢丢丢丢丢丢丢丢丢丢丢丢丢丢丢丢</w:t>
+      </w:r>
+      <w:proofErr w:type="gramEnd"/>
       <w:r>
         <w:rPr>
           <w:rFonts w:ascii="宋体" w:eastAsia="宋体" w:hAnsi="宋体" w:cs="宋体" w:hint="eastAsia"/>
@@ -4104,9 +3941,8 @@
           <w:sz w:val="24"/>
           <w:lang w:bidi="ar"/>
         </w:rPr>
-        <w:t>丢丢丢丢丢丢丢丢丢丢丢丢丢丢丢丢丢丢丢丢丢丢丢丢</w:t>
-      </w:r>
-      <w:proofErr w:type="gramEnd"/>
+        <w:t>丢丢丢丢丢丢丢丢丢丢丢丢丢丢丢丢丢丢丢丢丢丢丢丢丢丢丢丢丢丢丢丢丢丢丢丢丢丢丢丢丢丢丢丢丢丢丢丢丢丢丢丢丢丢丢丢丢丢丢丢丢丢丢丢丢丢丢丢丢丢丢丢丢丢丢丢丢丢丢丢丢丢丢丢丢丢丢丢丢丢丢丢丢丢丢丢丢丢丢丢丢丢丢丢丢丢丢丢丢丢丢丢丢</w:t>
+      </w:r>
       <w:r>
         <w:rPr>
           <w:rFonts w:ascii="宋体" w:eastAsia="宋体" w:hAnsi="宋体" w:cs="宋体" w:hint="eastAsia"/>
@@ -4117,11 +3953,12 @@
           <w:sz w:val="24"/>
           <w:lang w:bidi="ar"/>
         </w:rPr>
-        <w:t>丢丢丢丢丢丢丢丢丢丢丢丢丢丢丢丢丢丢丢丢丢丢丢丢丢丢丢丢丢丢丢丢丢丢丢丢丢丢丢丢丢丢丢丢丢丢丢丢丢丢丢丢丢丢丢丢丢丢丢丢丢丢丢丢丢丢丢丢丢丢丢丢丢丢丢丢丢丢丢丢丢丢丢丢丢丢丢丢丢丢丢丢丢丢丢丢丢丢丢丢丢丢丢丢丢丢丢丢丢丢丢丢丢</w:t>
-      </w:r>
-      <w:r>
-        <w:rPr>
-          <w:rFonts w:ascii="宋体" w:eastAsia="宋体" w:hAnsi="宋体" w:cs="宋体" w:hint="eastAsia"/>
+        <w:lastRenderedPageBreak/>
+        <w:t xml:space="preserve">丢丢丢丢丢丢丢丢丢丢丢丢丢丢丢丢丢丢丢丢丢丢丢丢丢丢丢繁琐，可以考虑用or </w:t>
+      </w:r>
+      <w:r>
+        <w:rPr>
+          <w:rFonts w:ascii="宋体" w:eastAsia="宋体" w:hAnsi="宋体" w:cs="宋体"/>
           <w:b/>
           <w:bCs/>
           <w:color w:val="FF99CC"/>
@@ -4129,31 +3966,6 @@
           <w:sz w:val="24"/>
           <w:lang w:bidi="ar"/>
         </w:rPr>
-        <w:lastRenderedPageBreak/>
-        <w:t>丢丢丢丢丢丢丢丢丢丢丢丢丢丢丢丢丢丢丢丢丢丢丢丢丢</w:t>
-      </w:r>
-      <w:r>
-        <w:rPr>
-          <w:rFonts w:ascii="宋体" w:eastAsia="宋体" w:hAnsi="宋体" w:cs="宋体" w:hint="eastAsia"/>
-          <w:b/>
-          <w:bCs/>
-          <w:color w:val="FF99CC"/>
-          <w:kern w:val="0"/>
-          <w:sz w:val="24"/>
-          <w:lang w:bidi="ar"/>
-        </w:rPr>
-        <w:t xml:space="preserve">丢丢繁琐，可以考虑用or </w:t>
-      </w:r>
-      <w:r>
-        <w:rPr>
-          <w:rFonts w:ascii="宋体" w:eastAsia="宋体" w:hAnsi="宋体" w:cs="宋体"/>
-          <w:b/>
-          <w:bCs/>
-          <w:color w:val="FF99CC"/>
-          <w:kern w:val="0"/>
-          <w:sz w:val="24"/>
-          <w:lang w:bidi="ar"/>
-        </w:rPr>
         <w:t>或语句来把相同的return 放到一个语句里</w:t>
       </w:r>
     </w:p>
@@ -4178,7 +3990,6 @@
     <w:p>
       <w:pPr>
         <w:rPr>
-          <w:rFonts w:hint="eastAsia"/>
           <w:b/>
           <w:bCs/>
           <w:color w:val="FF99CC"/>
@@ -4470,8 +4281,6 @@
         </w:rPr>
         <w:t>后面也是一样</w:t>
       </w:r>
-      <w:bookmarkStart w:id="0" w:name="_GoBack"/>
-      <w:bookmarkEnd w:id="0"/>
     </w:p>
     <w:p>
       <w:pPr>
@@ -4967,16 +4776,7 @@
           <w:bCs/>
           <w:sz w:val="24"/>
         </w:rPr>
-        <w:t xml:space="preserve">    elseif Is</w:t>
-      </w:r>
-      <w:r>
-        <w:rPr>
-          <w:rFonts w:hint="eastAsia"/>
-          <w:b/>
-          <w:bCs/>
-          <w:sz w:val="24"/>
-        </w:rPr>
-        <w:t>OppNum_x3() then</w:t>
+        <w:t xml:space="preserve">    elseif IsOppNum_x3() then</w:t>
       </w:r>
     </w:p>
     <w:p>
@@ -5265,16 +5065,7 @@
           <w:bCs/>
           <w:sz w:val="24"/>
         </w:rPr>
-        <w:t xml:space="preserve">    </w:t>
-      </w:r>
-      <w:r>
-        <w:rPr>
-          <w:rFonts w:hint="eastAsia"/>
-          <w:b/>
-          <w:bCs/>
-          <w:sz w:val="24"/>
-        </w:rPr>
-        <w:t>end</w:t>
+        <w:t xml:space="preserve">    end</w:t>
       </w:r>
     </w:p>
     <w:p>
@@ -5920,16 +5711,7 @@
           <w:sz w:val="24"/>
         </w:rPr>
         <w:tab/>
-        <w:t xml:space="preserve">    return "Att</w:t>
-      </w:r>
-      <w:r>
-        <w:rPr>
-          <w:rFonts w:hint="eastAsia"/>
-          <w:b/>
-          <w:bCs/>
-          <w:sz w:val="24"/>
-        </w:rPr>
-        <w:t xml:space="preserve">ack" </w:t>
+        <w:t xml:space="preserve">    return "Attack" </w:t>
       </w:r>
     </w:p>
     <w:p>
@@ -6469,37 +6251,390 @@
           <w:rFonts w:hint="eastAsia"/>
           <w:sz w:val="24"/>
         </w:rPr>
-        <w:t xml:space="preserve">   l</w:t>
-      </w:r>
-      <w:r>
-        <w:rPr>
-          <w:rFonts w:hint="eastAsia"/>
-          <w:sz w:val="24"/>
-        </w:rPr>
-        <w:t>ocal</w:t>
-      </w:r>
-      <w:r>
-        <w:rPr>
-          <w:rFonts w:hint="eastAsia"/>
-          <w:sz w:val="24"/>
-        </w:rPr>
+        <w:t xml:space="preserve">   local </w:t>
+      </w:r>
+      <w:proofErr w:type="spellStart"/>
+      <w:r>
+        <w:rPr>
+          <w:rFonts w:hint="eastAsia"/>
+          <w:sz w:val="24"/>
+        </w:rPr>
+        <w:t>OppgetBall_y</w:t>
+      </w:r>
+      <w:proofErr w:type="spellEnd"/>
+      <w:r>
+        <w:rPr>
+          <w:rFonts w:hint="eastAsia"/>
+          <w:sz w:val="24"/>
+        </w:rPr>
+        <w:t xml:space="preserve">= </w:t>
+      </w:r>
+      <w:proofErr w:type="spellStart"/>
+      <w:r>
+        <w:rPr>
+          <w:rFonts w:hint="eastAsia"/>
+          <w:sz w:val="24"/>
+        </w:rPr>
+        <w:t>COppNum_y</w:t>
+      </w:r>
+      <w:proofErr w:type="spellEnd"/>
+      <w:r>
+        <w:rPr>
+          <w:rFonts w:hint="eastAsia"/>
+          <w:sz w:val="24"/>
+        </w:rPr>
+        <w:t>(num)</w:t>
+      </w:r>
+    </w:p>
+    <w:p>
+      <w:pPr>
+        <w:rPr>
+          <w:rFonts w:hint="eastAsia"/>
+          <w:sz w:val="24"/>
+        </w:rPr>
+      </w:pPr>
+      <w:r>
+        <w:rPr>
+          <w:rFonts w:hint="eastAsia"/>
+          <w:sz w:val="24"/>
+        </w:rPr>
+        <w:tab/>
+        <w:t xml:space="preserve">if </w:t>
+      </w:r>
+      <w:proofErr w:type="spellStart"/>
+      <w:r>
+        <w:rPr>
+          <w:rFonts w:hint="eastAsia"/>
+          <w:sz w:val="24"/>
+        </w:rPr>
+        <w:t>OppgetBall_x</w:t>
+      </w:r>
+      <w:proofErr w:type="spellEnd"/>
+      <w:r>
+        <w:rPr>
+          <w:rFonts w:hint="eastAsia"/>
+          <w:sz w:val="24"/>
+        </w:rPr>
+        <w:t xml:space="preserve"> &gt; 180 and </w:t>
+      </w:r>
+      <w:proofErr w:type="spellStart"/>
+      <w:r>
+        <w:rPr>
+          <w:rFonts w:hint="eastAsia"/>
+          <w:sz w:val="24"/>
+        </w:rPr>
+        <w:t>OppgetBall_y</w:t>
+      </w:r>
+      <w:proofErr w:type="spellEnd"/>
+      <w:r>
+        <w:rPr>
+          <w:rFonts w:hint="eastAsia"/>
+          <w:sz w:val="24"/>
+        </w:rPr>
+        <w:t>=</w:t>
+      </w:r>
+      <w:r>
+        <w:rPr>
+          <w:rFonts w:hint="eastAsia"/>
+          <w:color w:val="FF99CC"/>
+          <w:sz w:val="24"/>
+        </w:rPr>
+        <w:t>=</w:t>
+      </w:r>
+      <w:r>
+        <w:rPr>
+          <w:rFonts w:hint="eastAsia"/>
+          <w:sz w:val="24"/>
+        </w:rPr>
+        <w:t>0 then</w:t>
+      </w:r>
+      <w:r>
+        <w:rPr>
+          <w:sz w:val="24"/>
+        </w:rPr>
+        <w:tab/>
         <w:t xml:space="preserve"> </w:t>
       </w:r>
-      <w:proofErr w:type="spellStart"/>
-      <w:r>
-        <w:rPr>
-          <w:rFonts w:hint="eastAsia"/>
-          <w:sz w:val="24"/>
-        </w:rPr>
-        <w:t>OppgetBall_</w:t>
-      </w:r>
-      <w:r>
-        <w:rPr>
-          <w:rFonts w:hint="eastAsia"/>
+      <w:r>
+        <w:rPr>
+          <w:rFonts w:hint="eastAsia"/>
+          <w:color w:val="FF99CC"/>
+          <w:sz w:val="24"/>
+        </w:rPr>
+        <w:t>--</w:t>
+      </w:r>
+      <w:r>
+        <w:rPr>
+          <w:color w:val="FF99CC"/>
+          <w:sz w:val="24"/>
+        </w:rPr>
+        <w:t xml:space="preserve"> </w:t>
+      </w:r>
+      <w:r>
+        <w:rPr>
+          <w:rFonts w:hint="eastAsia"/>
+          <w:color w:val="FF99CC"/>
           <w:sz w:val="24"/>
         </w:rPr>
         <w:t>y</w:t>
       </w:r>
+      <w:r>
+        <w:rPr>
+          <w:color w:val="FF99CC"/>
+          <w:sz w:val="24"/>
+        </w:rPr>
+        <w:t xml:space="preserve"> = 0</w:t>
+      </w:r>
+      <w:r>
+        <w:rPr>
+          <w:rFonts w:hint="eastAsia"/>
+          <w:color w:val="FF99CC"/>
+          <w:sz w:val="24"/>
+        </w:rPr>
+        <w:t>这个条件也太苛刻了吧</w:t>
+      </w:r>
+      <w:r>
+        <w:rPr>
+          <w:rFonts w:hint="eastAsia"/>
+          <w:color w:val="FF99CC"/>
+          <w:sz w:val="24"/>
+        </w:rPr>
+        <w:t>？</w:t>
+      </w:r>
+      <w:r>
+        <w:rPr>
+          <w:rFonts w:hint="eastAsia"/>
+          <w:color w:val="FF99CC"/>
+          <w:sz w:val="24"/>
+        </w:rPr>
+        <w:t>还是说你有别的意思？</w:t>
+      </w:r>
+      <w:r>
+        <w:rPr>
+          <w:rFonts w:hint="eastAsia"/>
+          <w:color w:val="FF99CC"/>
+          <w:sz w:val="24"/>
+        </w:rPr>
+        <w:t>还有，</w:t>
+      </w:r>
+      <w:r>
+        <w:rPr>
+          <w:rFonts w:hint="eastAsia"/>
+          <w:color w:val="FF99CC"/>
+          <w:sz w:val="24"/>
+        </w:rPr>
+        <w:t>判断里</w:t>
+      </w:r>
+      <w:r>
+        <w:rPr>
+          <w:rFonts w:hint="eastAsia"/>
+          <w:color w:val="FF99CC"/>
+          <w:sz w:val="24"/>
+        </w:rPr>
+        <w:t>是</w:t>
+      </w:r>
+      <w:r>
+        <w:rPr>
+          <w:rFonts w:hint="eastAsia"/>
+          <w:color w:val="FF99CC"/>
+          <w:sz w:val="24"/>
+        </w:rPr>
+        <w:t xml:space="preserve"> ==</w:t>
+      </w:r>
+      <w:r>
+        <w:rPr>
+          <w:color w:val="FF99CC"/>
+          <w:sz w:val="24"/>
+        </w:rPr>
+        <w:t xml:space="preserve">  </w:t>
+      </w:r>
+      <w:r>
+        <w:rPr>
+          <w:rFonts w:hint="eastAsia"/>
+          <w:color w:val="FF99CC"/>
+          <w:sz w:val="24"/>
+        </w:rPr>
+        <w:t>不是</w:t>
+      </w:r>
+      <w:r>
+        <w:rPr>
+          <w:rFonts w:hint="eastAsia"/>
+          <w:color w:val="FF99CC"/>
+          <w:sz w:val="24"/>
+        </w:rPr>
+        <w:t xml:space="preserve"> =</w:t>
+      </w:r>
+    </w:p>
+    <w:p>
+      <w:pPr>
+        <w:rPr>
+          <w:sz w:val="24"/>
+        </w:rPr>
+      </w:pPr>
+      <w:r>
+        <w:rPr>
+          <w:rFonts w:hint="eastAsia"/>
+          <w:sz w:val="24"/>
+        </w:rPr>
+        <w:tab/>
+      </w:r>
+      <w:r>
+        <w:rPr>
+          <w:rFonts w:hint="eastAsia"/>
+          <w:sz w:val="24"/>
+        </w:rPr>
+        <w:tab/>
+        <w:t>return true</w:t>
+      </w:r>
+    </w:p>
+    <w:p>
+      <w:pPr>
+        <w:rPr>
+          <w:sz w:val="24"/>
+        </w:rPr>
+      </w:pPr>
+      <w:r>
+        <w:rPr>
+          <w:rFonts w:hint="eastAsia"/>
+          <w:sz w:val="24"/>
+        </w:rPr>
+        <w:tab/>
+        <w:t>end</w:t>
+      </w:r>
+    </w:p>
+    <w:p>
+      <w:pPr>
+        <w:rPr>
+          <w:sz w:val="24"/>
+        </w:rPr>
+      </w:pPr>
+      <w:r>
+        <w:rPr>
+          <w:rFonts w:hint="eastAsia"/>
+          <w:sz w:val="24"/>
+        </w:rPr>
+        <w:t>end</w:t>
+      </w:r>
+    </w:p>
+    <w:p>
+      <w:pPr>
+        <w:rPr>
+          <w:b/>
+          <w:bCs/>
+          <w:color w:val="767171" w:themeColor="background2" w:themeShade="80"/>
+          <w:sz w:val="24"/>
+        </w:rPr>
+      </w:pPr>
+      <w:r>
+        <w:rPr>
+          <w:rFonts w:hint="eastAsia"/>
+          <w:b/>
+          <w:bCs/>
+          <w:color w:val="767171" w:themeColor="background2" w:themeShade="80"/>
+          <w:sz w:val="24"/>
+        </w:rPr>
+        <w:t>--</w:t>
+      </w:r>
+      <w:r>
+        <w:rPr>
+          <w:rFonts w:hint="eastAsia"/>
+          <w:b/>
+          <w:bCs/>
+          <w:color w:val="767171" w:themeColor="background2" w:themeShade="80"/>
+          <w:sz w:val="24"/>
+        </w:rPr>
+        <w:t>第二象限</w:t>
+      </w:r>
+    </w:p>
+    <w:p>
+      <w:pPr>
+        <w:rPr>
+          <w:sz w:val="24"/>
+        </w:rPr>
+      </w:pPr>
+      <w:r>
+        <w:rPr>
+          <w:rFonts w:hint="eastAsia"/>
+          <w:sz w:val="24"/>
+        </w:rPr>
+        <w:t>function IsOppNum_x1_0()</w:t>
+      </w:r>
+    </w:p>
+    <w:p>
+      <w:pPr>
+        <w:rPr>
+          <w:sz w:val="24"/>
+        </w:rPr>
+      </w:pPr>
+    </w:p>
+    <w:p>
+      <w:pPr>
+        <w:rPr>
+          <w:sz w:val="24"/>
+        </w:rPr>
+      </w:pPr>
+      <w:r>
+        <w:rPr>
+          <w:rFonts w:hint="eastAsia"/>
+          <w:sz w:val="24"/>
+        </w:rPr>
+        <w:tab/>
+        <w:t xml:space="preserve">local </w:t>
+      </w:r>
+      <w:proofErr w:type="spellStart"/>
+      <w:r>
+        <w:rPr>
+          <w:rFonts w:hint="eastAsia"/>
+          <w:sz w:val="24"/>
+        </w:rPr>
+        <w:t>OppgetBall_x</w:t>
+      </w:r>
+      <w:proofErr w:type="spellEnd"/>
+      <w:r>
+        <w:rPr>
+          <w:rFonts w:hint="eastAsia"/>
+          <w:sz w:val="24"/>
+        </w:rPr>
+        <w:t xml:space="preserve"> = </w:t>
+      </w:r>
+      <w:proofErr w:type="spellStart"/>
+      <w:r>
+        <w:rPr>
+          <w:rFonts w:hint="eastAsia"/>
+          <w:sz w:val="24"/>
+        </w:rPr>
+        <w:t>COppNum_x</w:t>
+      </w:r>
+      <w:proofErr w:type="spellEnd"/>
+      <w:r>
+        <w:rPr>
+          <w:rFonts w:hint="eastAsia"/>
+          <w:sz w:val="24"/>
+        </w:rPr>
+        <w:t>(num)</w:t>
+      </w:r>
+    </w:p>
+    <w:p>
+      <w:pPr>
+        <w:rPr>
+          <w:sz w:val="24"/>
+        </w:rPr>
+      </w:pPr>
+      <w:r>
+        <w:rPr>
+          <w:rFonts w:hint="eastAsia"/>
+          <w:sz w:val="24"/>
+        </w:rPr>
+        <w:t xml:space="preserve">   local </w:t>
+      </w:r>
+      <w:proofErr w:type="spellStart"/>
+      <w:r>
+        <w:rPr>
+          <w:rFonts w:hint="eastAsia"/>
+          <w:sz w:val="24"/>
+        </w:rPr>
+        <w:t>OppgetBall_y</w:t>
+      </w:r>
       <w:proofErr w:type="spellEnd"/>
       <w:r>
         <w:rPr>
@@ -6514,14 +6649,7 @@
           <w:rFonts w:hint="eastAsia"/>
           <w:sz w:val="24"/>
         </w:rPr>
-        <w:t>COppNum_</w:t>
-      </w:r>
-      <w:r>
-        <w:rPr>
-          <w:rFonts w:hint="eastAsia"/>
-          <w:sz w:val="24"/>
-        </w:rPr>
-        <w:t>y</w:t>
+        <w:t>COppNum_y</w:t>
       </w:r>
       <w:proofErr w:type="spellEnd"/>
       <w:r>
@@ -6560,44 +6688,23 @@
           <w:rFonts w:hint="eastAsia"/>
           <w:sz w:val="24"/>
         </w:rPr>
-        <w:t xml:space="preserve"> &gt; 180 </w:t>
-      </w:r>
-      <w:r>
-        <w:rPr>
-          <w:rFonts w:hint="eastAsia"/>
-          <w:sz w:val="24"/>
-        </w:rPr>
-        <w:t xml:space="preserve">and </w:t>
-      </w:r>
-      <w:proofErr w:type="spellStart"/>
-      <w:r>
-        <w:rPr>
-          <w:rFonts w:hint="eastAsia"/>
-          <w:sz w:val="24"/>
-        </w:rPr>
-        <w:t>OppgetBall_</w:t>
-      </w:r>
-      <w:r>
-        <w:rPr>
-          <w:rFonts w:hint="eastAsia"/>
-          <w:sz w:val="24"/>
-        </w:rPr>
-        <w:t>y</w:t>
-      </w:r>
-      <w:proofErr w:type="spellEnd"/>
-      <w:r>
-        <w:rPr>
-          <w:rFonts w:hint="eastAsia"/>
-          <w:sz w:val="24"/>
-        </w:rPr>
-        <w:t xml:space="preserve">=0 </w:t>
-      </w:r>
-      <w:r>
-        <w:rPr>
-          <w:rFonts w:hint="eastAsia"/>
-          <w:sz w:val="24"/>
-        </w:rPr>
-        <w:t>then</w:t>
+        <w:t xml:space="preserve"> &gt; 180 and </w:t>
+      </w:r>
+      <w:proofErr w:type="spellStart"/>
+      <w:r>
+        <w:rPr>
+          <w:rFonts w:hint="eastAsia"/>
+          <w:sz w:val="24"/>
+        </w:rPr>
+        <w:t>OppgetBall_y</w:t>
+      </w:r>
+      <w:proofErr w:type="spellEnd"/>
+      <w:r>
+        <w:rPr>
+          <w:rFonts w:hint="eastAsia"/>
+          <w:sz w:val="24"/>
+        </w:rPr>
+        <w:t>&lt;0 then</w:t>
       </w:r>
     </w:p>
     <w:p>
@@ -6648,7 +6755,7 @@
           <w:rFonts w:hint="eastAsia"/>
           <w:sz w:val="24"/>
         </w:rPr>
-        <w:t>end</w:t>
+        <w:t>End</w:t>
       </w:r>
     </w:p>
     <w:p>
@@ -6678,35 +6785,21 @@
           <w:color w:val="767171" w:themeColor="background2" w:themeShade="80"/>
           <w:sz w:val="24"/>
         </w:rPr>
-        <w:t>第二象限</w:t>
-      </w:r>
-    </w:p>
-    <w:p>
-      <w:pPr>
-        <w:rPr>
-          <w:sz w:val="24"/>
-        </w:rPr>
-      </w:pPr>
-      <w:r>
-        <w:rPr>
-          <w:rFonts w:hint="eastAsia"/>
-          <w:sz w:val="24"/>
-        </w:rPr>
-        <w:t>function IsOppNum_x1</w:t>
-      </w:r>
-      <w:r>
-        <w:rPr>
-          <w:rFonts w:hint="eastAsia"/>
-          <w:sz w:val="24"/>
-        </w:rPr>
-        <w:t>_0</w:t>
-      </w:r>
-      <w:r>
-        <w:rPr>
-          <w:rFonts w:hint="eastAsia"/>
-          <w:sz w:val="24"/>
-        </w:rPr>
-        <w:t>()</w:t>
+        <w:t>第一象限</w:t>
+      </w:r>
+    </w:p>
+    <w:p>
+      <w:pPr>
+        <w:rPr>
+          <w:sz w:val="24"/>
+        </w:rPr>
+      </w:pPr>
+      <w:r>
+        <w:rPr>
+          <w:rFonts w:hint="eastAsia"/>
+          <w:sz w:val="24"/>
+        </w:rPr>
+        <w:t>function IsOppNum_x1_1()</w:t>
       </w:r>
     </w:p>
     <w:p>
@@ -6774,43 +6867,15 @@
           <w:rFonts w:hint="eastAsia"/>
           <w:sz w:val="24"/>
         </w:rPr>
-        <w:t xml:space="preserve"> </w:t>
-      </w:r>
-      <w:r>
-        <w:rPr>
-          <w:rFonts w:hint="eastAsia"/>
-          <w:sz w:val="24"/>
-        </w:rPr>
-        <w:t xml:space="preserve">  l</w:t>
-      </w:r>
-      <w:r>
-        <w:rPr>
-          <w:rFonts w:hint="eastAsia"/>
-          <w:sz w:val="24"/>
-        </w:rPr>
-        <w:t>ocal</w:t>
-      </w:r>
-      <w:r>
-        <w:rPr>
-          <w:rFonts w:hint="eastAsia"/>
-          <w:sz w:val="24"/>
-        </w:rPr>
-        <w:t xml:space="preserve"> </w:t>
-      </w:r>
-      <w:proofErr w:type="spellStart"/>
-      <w:r>
-        <w:rPr>
-          <w:rFonts w:hint="eastAsia"/>
-          <w:sz w:val="24"/>
-        </w:rPr>
-        <w:t>OppgetBall_</w:t>
-      </w:r>
-      <w:r>
-        <w:rPr>
-          <w:rFonts w:hint="eastAsia"/>
-          <w:sz w:val="24"/>
-        </w:rPr>
-        <w:t>y</w:t>
+        <w:t xml:space="preserve">    local </w:t>
+      </w:r>
+      <w:proofErr w:type="spellStart"/>
+      <w:r>
+        <w:rPr>
+          <w:rFonts w:hint="eastAsia"/>
+          <w:sz w:val="24"/>
+        </w:rPr>
+        <w:t>OppgetBall_y</w:t>
       </w:r>
       <w:proofErr w:type="spellEnd"/>
       <w:r>
@@ -6826,14 +6891,7 @@
           <w:rFonts w:hint="eastAsia"/>
           <w:sz w:val="24"/>
         </w:rPr>
-        <w:t>COppNum_</w:t>
-      </w:r>
-      <w:r>
-        <w:rPr>
-          <w:rFonts w:hint="eastAsia"/>
-          <w:sz w:val="24"/>
-        </w:rPr>
-        <w:t>y</w:t>
+        <w:t>COppNum_y</w:t>
       </w:r>
       <w:proofErr w:type="spellEnd"/>
       <w:r>
@@ -6850,6 +6908,13 @@
           <w:sz w:val="24"/>
         </w:rPr>
       </w:pPr>
+    </w:p>
+    <w:p>
+      <w:pPr>
+        <w:rPr>
+          <w:sz w:val="24"/>
+        </w:rPr>
+      </w:pPr>
       <w:r>
         <w:rPr>
           <w:rFonts w:hint="eastAsia"/>
@@ -6872,356 +6937,23 @@
           <w:rFonts w:hint="eastAsia"/>
           <w:sz w:val="24"/>
         </w:rPr>
-        <w:t xml:space="preserve"> &gt; 180 </w:t>
-      </w:r>
-      <w:r>
-        <w:rPr>
-          <w:rFonts w:hint="eastAsia"/>
-          <w:sz w:val="24"/>
-        </w:rPr>
-        <w:t xml:space="preserve">and </w:t>
-      </w:r>
-      <w:proofErr w:type="spellStart"/>
-      <w:r>
-        <w:rPr>
-          <w:rFonts w:hint="eastAsia"/>
-          <w:sz w:val="24"/>
-        </w:rPr>
-        <w:t>OppgetBall_</w:t>
-      </w:r>
-      <w:r>
-        <w:rPr>
-          <w:rFonts w:hint="eastAsia"/>
-          <w:sz w:val="24"/>
-        </w:rPr>
-        <w:t>y</w:t>
-      </w:r>
-      <w:proofErr w:type="spellEnd"/>
-      <w:r>
-        <w:rPr>
-          <w:rFonts w:hint="eastAsia"/>
-          <w:sz w:val="24"/>
-        </w:rPr>
-        <w:t xml:space="preserve">&lt;0 </w:t>
-      </w:r>
-      <w:r>
-        <w:rPr>
-          <w:rFonts w:hint="eastAsia"/>
-          <w:sz w:val="24"/>
-        </w:rPr>
-        <w:t>then</w:t>
-      </w:r>
-    </w:p>
-    <w:p>
-      <w:pPr>
-        <w:rPr>
-          <w:sz w:val="24"/>
-        </w:rPr>
-      </w:pPr>
-      <w:r>
-        <w:rPr>
-          <w:rFonts w:hint="eastAsia"/>
-          <w:sz w:val="24"/>
-        </w:rPr>
-        <w:tab/>
-      </w:r>
-      <w:r>
-        <w:rPr>
-          <w:rFonts w:hint="eastAsia"/>
-          <w:sz w:val="24"/>
-        </w:rPr>
-        <w:tab/>
-        <w:t>return true</w:t>
-      </w:r>
-    </w:p>
-    <w:p>
-      <w:pPr>
-        <w:rPr>
-          <w:sz w:val="24"/>
-        </w:rPr>
-      </w:pPr>
-      <w:r>
-        <w:rPr>
-          <w:rFonts w:hint="eastAsia"/>
-          <w:sz w:val="24"/>
-        </w:rPr>
-        <w:tab/>
-        <w:t>end</w:t>
-      </w:r>
-    </w:p>
-    <w:p>
-      <w:pPr>
-        <w:rPr>
-          <w:sz w:val="24"/>
-        </w:rPr>
-      </w:pPr>
-      <w:r>
-        <w:rPr>
-          <w:rFonts w:hint="eastAsia"/>
-          <w:sz w:val="24"/>
-        </w:rPr>
-        <w:t>End</w:t>
-      </w:r>
-    </w:p>
-    <w:p>
-      <w:pPr>
-        <w:rPr>
-          <w:b/>
-          <w:bCs/>
-          <w:color w:val="767171" w:themeColor="background2" w:themeShade="80"/>
-          <w:sz w:val="24"/>
-        </w:rPr>
-      </w:pPr>
-      <w:r>
-        <w:rPr>
-          <w:rFonts w:hint="eastAsia"/>
-          <w:b/>
-          <w:bCs/>
-          <w:color w:val="767171" w:themeColor="background2" w:themeShade="80"/>
-          <w:sz w:val="24"/>
-        </w:rPr>
-        <w:t>--</w:t>
-      </w:r>
-      <w:r>
-        <w:rPr>
-          <w:rFonts w:hint="eastAsia"/>
-          <w:b/>
-          <w:bCs/>
-          <w:color w:val="767171" w:themeColor="background2" w:themeShade="80"/>
-          <w:sz w:val="24"/>
-        </w:rPr>
-        <w:t>第一象限</w:t>
-      </w:r>
-    </w:p>
-    <w:p>
-      <w:pPr>
-        <w:rPr>
-          <w:sz w:val="24"/>
-        </w:rPr>
-      </w:pPr>
-      <w:r>
-        <w:rPr>
-          <w:rFonts w:hint="eastAsia"/>
-          <w:sz w:val="24"/>
-        </w:rPr>
-        <w:t>function IsOppNum_x1</w:t>
-      </w:r>
-      <w:r>
-        <w:rPr>
-          <w:rFonts w:hint="eastAsia"/>
-          <w:sz w:val="24"/>
-        </w:rPr>
-        <w:t>_1</w:t>
-      </w:r>
-      <w:r>
-        <w:rPr>
-          <w:rFonts w:hint="eastAsia"/>
-          <w:sz w:val="24"/>
-        </w:rPr>
-        <w:t>()</w:t>
-      </w:r>
-    </w:p>
-    <w:p>
-      <w:pPr>
-        <w:rPr>
-          <w:sz w:val="24"/>
-        </w:rPr>
-      </w:pPr>
-    </w:p>
-    <w:p>
-      <w:pPr>
-        <w:rPr>
-          <w:sz w:val="24"/>
-        </w:rPr>
-      </w:pPr>
-      <w:r>
-        <w:rPr>
-          <w:rFonts w:hint="eastAsia"/>
-          <w:sz w:val="24"/>
-        </w:rPr>
-        <w:tab/>
-        <w:t xml:space="preserve">local </w:t>
-      </w:r>
-      <w:proofErr w:type="spellStart"/>
-      <w:r>
-        <w:rPr>
-          <w:rFonts w:hint="eastAsia"/>
-          <w:sz w:val="24"/>
-        </w:rPr>
-        <w:t>OppgetBall_x</w:t>
-      </w:r>
-      <w:proofErr w:type="spellEnd"/>
-      <w:r>
-        <w:rPr>
-          <w:rFonts w:hint="eastAsia"/>
-          <w:sz w:val="24"/>
-        </w:rPr>
-        <w:t xml:space="preserve"> = </w:t>
-      </w:r>
-      <w:proofErr w:type="spellStart"/>
-      <w:r>
-        <w:rPr>
-          <w:rFonts w:hint="eastAsia"/>
-          <w:sz w:val="24"/>
-        </w:rPr>
-        <w:t>COppNum_x</w:t>
-      </w:r>
-      <w:proofErr w:type="spellEnd"/>
-      <w:r>
-        <w:rPr>
-          <w:rFonts w:hint="eastAsia"/>
-          <w:sz w:val="24"/>
-        </w:rPr>
-        <w:t>(num)</w:t>
-      </w:r>
-    </w:p>
-    <w:p>
-      <w:pPr>
-        <w:rPr>
-          <w:sz w:val="24"/>
-        </w:rPr>
-      </w:pPr>
-      <w:r>
-        <w:rPr>
-          <w:rFonts w:hint="eastAsia"/>
-          <w:sz w:val="24"/>
-        </w:rPr>
-        <w:t xml:space="preserve">    l</w:t>
-      </w:r>
-      <w:r>
-        <w:rPr>
-          <w:rFonts w:hint="eastAsia"/>
-          <w:sz w:val="24"/>
-        </w:rPr>
-        <w:t>ocal</w:t>
-      </w:r>
-      <w:r>
-        <w:rPr>
-          <w:rFonts w:hint="eastAsia"/>
-          <w:sz w:val="24"/>
-        </w:rPr>
-        <w:t xml:space="preserve"> </w:t>
-      </w:r>
-      <w:proofErr w:type="spellStart"/>
-      <w:r>
-        <w:rPr>
-          <w:rFonts w:hint="eastAsia"/>
-          <w:sz w:val="24"/>
-        </w:rPr>
-        <w:t>OppgetBall_</w:t>
-      </w:r>
-      <w:r>
-        <w:rPr>
-          <w:rFonts w:hint="eastAsia"/>
-          <w:sz w:val="24"/>
-        </w:rPr>
-        <w:t>y</w:t>
-      </w:r>
-      <w:proofErr w:type="spellEnd"/>
-      <w:r>
-        <w:rPr>
-          <w:rFonts w:hint="eastAsia"/>
-          <w:sz w:val="24"/>
-        </w:rPr>
-        <w:t xml:space="preserve">= </w:t>
-      </w:r>
-      <w:proofErr w:type="spellStart"/>
-      <w:r>
-        <w:rPr>
-          <w:rFonts w:hint="eastAsia"/>
-          <w:sz w:val="24"/>
-        </w:rPr>
-        <w:t>COppNum_</w:t>
-      </w:r>
-      <w:r>
-        <w:rPr>
-          <w:rFonts w:hint="eastAsia"/>
-          <w:sz w:val="24"/>
-        </w:rPr>
-        <w:t>y</w:t>
-      </w:r>
-      <w:proofErr w:type="spellEnd"/>
-      <w:r>
-        <w:rPr>
-          <w:rFonts w:hint="eastAsia"/>
-          <w:sz w:val="24"/>
-        </w:rPr>
-        <w:t>(num)</w:t>
-      </w:r>
-    </w:p>
-    <w:p>
-      <w:pPr>
-        <w:rPr>
-          <w:sz w:val="24"/>
-        </w:rPr>
-      </w:pPr>
-    </w:p>
-    <w:p>
-      <w:pPr>
-        <w:rPr>
-          <w:sz w:val="24"/>
-        </w:rPr>
-      </w:pPr>
-      <w:r>
-        <w:rPr>
-          <w:rFonts w:hint="eastAsia"/>
-          <w:sz w:val="24"/>
-        </w:rPr>
-        <w:tab/>
-        <w:t xml:space="preserve">if </w:t>
-      </w:r>
-      <w:proofErr w:type="spellStart"/>
-      <w:r>
-        <w:rPr>
-          <w:rFonts w:hint="eastAsia"/>
-          <w:sz w:val="24"/>
-        </w:rPr>
-        <w:t>OppgetBall_x</w:t>
-      </w:r>
-      <w:proofErr w:type="spellEnd"/>
-      <w:r>
-        <w:rPr>
-          <w:rFonts w:hint="eastAsia"/>
-          <w:sz w:val="24"/>
-        </w:rPr>
-        <w:t xml:space="preserve"> &gt; 180 </w:t>
-      </w:r>
-      <w:r>
-        <w:rPr>
-          <w:rFonts w:hint="eastAsia"/>
-          <w:sz w:val="24"/>
-        </w:rPr>
-        <w:t xml:space="preserve">and </w:t>
-      </w:r>
-      <w:proofErr w:type="spellStart"/>
-      <w:r>
-        <w:rPr>
-          <w:rFonts w:hint="eastAsia"/>
-          <w:sz w:val="24"/>
-        </w:rPr>
-        <w:t>OppgetBall_</w:t>
-      </w:r>
-      <w:r>
-        <w:rPr>
-          <w:rFonts w:hint="eastAsia"/>
-          <w:sz w:val="24"/>
-        </w:rPr>
-        <w:t>y</w:t>
-      </w:r>
-      <w:proofErr w:type="spellEnd"/>
-      <w:r>
-        <w:rPr>
-          <w:rFonts w:hint="eastAsia"/>
-          <w:sz w:val="24"/>
-        </w:rPr>
-        <w:t xml:space="preserve">&gt;0 </w:t>
-      </w:r>
-      <w:r>
-        <w:rPr>
-          <w:rFonts w:hint="eastAsia"/>
-          <w:sz w:val="24"/>
-        </w:rPr>
-        <w:t>then</w:t>
+        <w:t xml:space="preserve"> &gt; 180 and </w:t>
+      </w:r>
+      <w:proofErr w:type="spellStart"/>
+      <w:r>
+        <w:rPr>
+          <w:rFonts w:hint="eastAsia"/>
+          <w:sz w:val="24"/>
+        </w:rPr>
+        <w:t>OppgetBall_y</w:t>
+      </w:r>
+      <w:proofErr w:type="spellEnd"/>
+      <w:r>
+        <w:rPr>
+          <w:rFonts w:hint="eastAsia"/>
+          <w:sz w:val="24"/>
+        </w:rPr>
+        <w:t>&gt;0 then</w:t>
       </w:r>
     </w:p>
     <w:p>
@@ -7335,14 +7067,7 @@
           <w:rFonts w:hint="eastAsia"/>
           <w:sz w:val="24"/>
         </w:rPr>
-        <w:t xml:space="preserve">function </w:t>
-      </w:r>
-      <w:r>
-        <w:rPr>
-          <w:rFonts w:hint="eastAsia"/>
-          <w:sz w:val="24"/>
-        </w:rPr>
-        <w:t>IsOppNum_x2()</w:t>
+        <w:t>function IsOppNum_x2()</w:t>
       </w:r>
     </w:p>
     <w:p>
@@ -7410,36 +7135,418 @@
           <w:rFonts w:hint="eastAsia"/>
           <w:sz w:val="24"/>
         </w:rPr>
-        <w:t xml:space="preserve">   l</w:t>
-      </w:r>
-      <w:r>
-        <w:rPr>
-          <w:rFonts w:hint="eastAsia"/>
-          <w:sz w:val="24"/>
-        </w:rPr>
-        <w:t>ocal</w:t>
-      </w:r>
-      <w:r>
-        <w:rPr>
-          <w:rFonts w:hint="eastAsia"/>
+        <w:t xml:space="preserve">   local </w:t>
+      </w:r>
+      <w:proofErr w:type="spellStart"/>
+      <w:r>
+        <w:rPr>
+          <w:rFonts w:hint="eastAsia"/>
+          <w:sz w:val="24"/>
+        </w:rPr>
+        <w:t>OppgetBall_y</w:t>
+      </w:r>
+      <w:proofErr w:type="spellEnd"/>
+      <w:r>
+        <w:rPr>
+          <w:rFonts w:hint="eastAsia"/>
+          <w:sz w:val="24"/>
+        </w:rPr>
+        <w:t xml:space="preserve">= </w:t>
+      </w:r>
+      <w:proofErr w:type="spellStart"/>
+      <w:r>
+        <w:rPr>
+          <w:rFonts w:hint="eastAsia"/>
+          <w:sz w:val="24"/>
+        </w:rPr>
+        <w:t>COppNum_y</w:t>
+      </w:r>
+      <w:proofErr w:type="spellEnd"/>
+      <w:r>
+        <w:rPr>
+          <w:rFonts w:hint="eastAsia"/>
+          <w:sz w:val="24"/>
+        </w:rPr>
+        <w:t>(num)</w:t>
+      </w:r>
+    </w:p>
+    <w:p>
+      <w:pPr>
+        <w:rPr>
+          <w:rFonts w:hint="eastAsia"/>
+          <w:sz w:val="24"/>
+        </w:rPr>
+      </w:pPr>
+      <w:r>
+        <w:rPr>
+          <w:rFonts w:hint="eastAsia"/>
+          <w:sz w:val="24"/>
+        </w:rPr>
+        <w:t xml:space="preserve">if </w:t>
+      </w:r>
+      <w:proofErr w:type="spellStart"/>
+      <w:r>
+        <w:rPr>
+          <w:rFonts w:hint="eastAsia"/>
+          <w:sz w:val="24"/>
+        </w:rPr>
+        <w:t>OppgetBall_x</w:t>
+      </w:r>
+      <w:proofErr w:type="spellEnd"/>
+      <w:r>
+        <w:rPr>
+          <w:rFonts w:hint="eastAsia"/>
+          <w:sz w:val="24"/>
+        </w:rPr>
+        <w:t xml:space="preserve"> &lt; 180 and </w:t>
+      </w:r>
+      <w:proofErr w:type="spellStart"/>
+      <w:r>
+        <w:rPr>
+          <w:rFonts w:hint="eastAsia"/>
+          <w:sz w:val="24"/>
+        </w:rPr>
+        <w:t>OppgetBall_x</w:t>
+      </w:r>
+      <w:proofErr w:type="spellEnd"/>
+      <w:r>
+        <w:rPr>
+          <w:rFonts w:hint="eastAsia"/>
+          <w:sz w:val="24"/>
+        </w:rPr>
+        <w:t xml:space="preserve"> &gt;-180 and </w:t>
+      </w:r>
+      <w:proofErr w:type="spellStart"/>
+      <w:r>
+        <w:rPr>
+          <w:rFonts w:hint="eastAsia"/>
+          <w:sz w:val="24"/>
+        </w:rPr>
+        <w:t>OppgetBall_y</w:t>
+      </w:r>
+      <w:proofErr w:type="spellEnd"/>
+      <w:r>
+        <w:rPr>
+          <w:rFonts w:hint="eastAsia"/>
+          <w:sz w:val="24"/>
+        </w:rPr>
+        <w:t>=</w:t>
+      </w:r>
+      <w:r>
+        <w:rPr>
+          <w:rFonts w:hint="eastAsia"/>
+          <w:color w:val="FF99CC"/>
+          <w:sz w:val="24"/>
+        </w:rPr>
+        <w:t>=</w:t>
+      </w:r>
+      <w:r>
+        <w:rPr>
+          <w:rFonts w:hint="eastAsia"/>
+          <w:sz w:val="24"/>
+        </w:rPr>
+        <w:t xml:space="preserve">0 then </w:t>
+      </w:r>
+      <w:r>
+        <w:rPr>
+          <w:rFonts w:hint="eastAsia"/>
+          <w:b/>
+          <w:bCs/>
+          <w:color w:val="767171" w:themeColor="background2" w:themeShade="80"/>
+          <w:sz w:val="24"/>
+        </w:rPr>
+        <w:t>--?</w:t>
+      </w:r>
+      <w:r>
+        <w:rPr>
+          <w:rFonts w:hint="eastAsia"/>
+          <w:b/>
+          <w:bCs/>
+          <w:color w:val="767171" w:themeColor="background2" w:themeShade="80"/>
+          <w:sz w:val="24"/>
+        </w:rPr>
+        <w:t>能连等吗</w:t>
+      </w:r>
+      <w:r>
+        <w:rPr>
+          <w:b/>
+          <w:bCs/>
+          <w:color w:val="767171" w:themeColor="background2" w:themeShade="80"/>
+          <w:sz w:val="24"/>
+        </w:rPr>
+        <w:tab/>
+      </w:r>
+      <w:bookmarkStart w:id="0" w:name="_GoBack"/>
+      <w:r>
+        <w:rPr>
+          <w:b/>
+          <w:bCs/>
+          <w:color w:val="FF99CC"/>
+          <w:sz w:val="24"/>
+        </w:rPr>
+        <w:tab/>
+      </w:r>
+      <w:r>
+        <w:rPr>
+          <w:rFonts w:hint="eastAsia"/>
+          <w:b/>
+          <w:bCs/>
+          <w:color w:val="FF99CC"/>
+          <w:sz w:val="24"/>
+        </w:rPr>
+        <w:t>--</w:t>
+      </w:r>
+      <w:r>
+        <w:rPr>
+          <w:b/>
+          <w:bCs/>
+          <w:color w:val="FF99CC"/>
           <w:sz w:val="24"/>
         </w:rPr>
         <w:t xml:space="preserve"> </w:t>
       </w:r>
-      <w:proofErr w:type="spellStart"/>
-      <w:r>
-        <w:rPr>
-          <w:rFonts w:hint="eastAsia"/>
-          <w:sz w:val="24"/>
-        </w:rPr>
-        <w:t>OppgetBall_</w:t>
-      </w:r>
-      <w:r>
-        <w:rPr>
-          <w:rFonts w:hint="eastAsia"/>
-          <w:sz w:val="24"/>
-        </w:rPr>
-        <w:t>y</w:t>
+      <w:proofErr w:type="gramStart"/>
+      <w:r>
+        <w:rPr>
+          <w:rFonts w:hint="eastAsia"/>
+          <w:b/>
+          <w:bCs/>
+          <w:color w:val="FF99CC"/>
+          <w:sz w:val="24"/>
+        </w:rPr>
+        <w:t>可以连等</w:t>
+      </w:r>
+      <w:r>
+        <w:rPr>
+          <w:rFonts w:hint="eastAsia"/>
+          <w:b/>
+          <w:bCs/>
+          <w:color w:val="FF99CC"/>
+          <w:sz w:val="24"/>
+        </w:rPr>
+        <w:t xml:space="preserve"> </w:t>
+      </w:r>
+      <w:r>
+        <w:rPr>
+          <w:b/>
+          <w:bCs/>
+          <w:color w:val="FF99CC"/>
+          <w:sz w:val="24"/>
+        </w:rPr>
+        <w:t xml:space="preserve"> </w:t>
+      </w:r>
+      <w:r>
+        <w:rPr>
+          <w:rFonts w:hint="eastAsia"/>
+          <w:b/>
+          <w:bCs/>
+          <w:color w:val="FF99CC"/>
+          <w:sz w:val="24"/>
+        </w:rPr>
+        <w:t>但是</w:t>
+      </w:r>
+      <w:proofErr w:type="gramEnd"/>
+      <w:r>
+        <w:rPr>
+          <w:rFonts w:hint="eastAsia"/>
+          <w:b/>
+          <w:bCs/>
+          <w:color w:val="FF99CC"/>
+          <w:sz w:val="24"/>
+        </w:rPr>
+        <w:t xml:space="preserve"> y==</w:t>
+      </w:r>
+      <w:r>
+        <w:rPr>
+          <w:b/>
+          <w:bCs/>
+          <w:color w:val="FF99CC"/>
+          <w:sz w:val="24"/>
+        </w:rPr>
+        <w:t>0</w:t>
+      </w:r>
+      <w:r>
+        <w:rPr>
+          <w:rFonts w:hint="eastAsia"/>
+          <w:b/>
+          <w:bCs/>
+          <w:color w:val="FF99CC"/>
+          <w:sz w:val="24"/>
+        </w:rPr>
+        <w:t>有点苛刻</w:t>
+      </w:r>
+      <w:bookmarkEnd w:id="0"/>
+    </w:p>
+    <w:p>
+      <w:pPr>
+        <w:rPr>
+          <w:sz w:val="24"/>
+        </w:rPr>
+      </w:pPr>
+      <w:r>
+        <w:rPr>
+          <w:rFonts w:hint="eastAsia"/>
+          <w:sz w:val="24"/>
+        </w:rPr>
+        <w:tab/>
+      </w:r>
+      <w:r>
+        <w:rPr>
+          <w:rFonts w:hint="eastAsia"/>
+          <w:sz w:val="24"/>
+        </w:rPr>
+        <w:tab/>
+        <w:t>return true</w:t>
+      </w:r>
+    </w:p>
+    <w:p>
+      <w:pPr>
+        <w:rPr>
+          <w:sz w:val="24"/>
+        </w:rPr>
+      </w:pPr>
+      <w:r>
+        <w:rPr>
+          <w:rFonts w:hint="eastAsia"/>
+          <w:sz w:val="24"/>
+        </w:rPr>
+        <w:tab/>
+        <w:t>end</w:t>
+      </w:r>
+    </w:p>
+    <w:p>
+      <w:pPr>
+        <w:rPr>
+          <w:sz w:val="24"/>
+        </w:rPr>
+      </w:pPr>
+      <w:r>
+        <w:rPr>
+          <w:rFonts w:hint="eastAsia"/>
+          <w:sz w:val="24"/>
+        </w:rPr>
+        <w:t>End</w:t>
+      </w:r>
+    </w:p>
+    <w:p>
+      <w:pPr>
+        <w:rPr>
+          <w:b/>
+          <w:bCs/>
+          <w:color w:val="767171" w:themeColor="background2" w:themeShade="80"/>
+          <w:sz w:val="24"/>
+        </w:rPr>
+      </w:pPr>
+      <w:r>
+        <w:rPr>
+          <w:rFonts w:hint="eastAsia"/>
+          <w:b/>
+          <w:bCs/>
+          <w:color w:val="767171" w:themeColor="background2" w:themeShade="80"/>
+          <w:sz w:val="24"/>
+        </w:rPr>
+        <w:t>--</w:t>
+      </w:r>
+      <w:r>
+        <w:rPr>
+          <w:rFonts w:hint="eastAsia"/>
+          <w:b/>
+          <w:bCs/>
+          <w:color w:val="767171" w:themeColor="background2" w:themeShade="80"/>
+          <w:sz w:val="24"/>
+        </w:rPr>
+        <w:t>第二、三象限</w:t>
+      </w:r>
+    </w:p>
+    <w:p>
+      <w:pPr>
+        <w:rPr>
+          <w:sz w:val="24"/>
+        </w:rPr>
+      </w:pPr>
+      <w:r>
+        <w:rPr>
+          <w:rFonts w:hint="eastAsia"/>
+          <w:sz w:val="24"/>
+        </w:rPr>
+        <w:t>function IsOppNum_x2_0()</w:t>
+      </w:r>
+    </w:p>
+    <w:p>
+      <w:pPr>
+        <w:rPr>
+          <w:sz w:val="24"/>
+        </w:rPr>
+      </w:pPr>
+    </w:p>
+    <w:p>
+      <w:pPr>
+        <w:rPr>
+          <w:sz w:val="24"/>
+        </w:rPr>
+      </w:pPr>
+      <w:r>
+        <w:rPr>
+          <w:rFonts w:hint="eastAsia"/>
+          <w:sz w:val="24"/>
+        </w:rPr>
+        <w:lastRenderedPageBreak/>
+        <w:tab/>
+        <w:t xml:space="preserve">local </w:t>
+      </w:r>
+      <w:proofErr w:type="spellStart"/>
+      <w:r>
+        <w:rPr>
+          <w:rFonts w:hint="eastAsia"/>
+          <w:sz w:val="24"/>
+        </w:rPr>
+        <w:t>OppgetBall_x</w:t>
+      </w:r>
+      <w:proofErr w:type="spellEnd"/>
+      <w:r>
+        <w:rPr>
+          <w:rFonts w:hint="eastAsia"/>
+          <w:sz w:val="24"/>
+        </w:rPr>
+        <w:t xml:space="preserve"> = </w:t>
+      </w:r>
+      <w:proofErr w:type="spellStart"/>
+      <w:r>
+        <w:rPr>
+          <w:rFonts w:hint="eastAsia"/>
+          <w:sz w:val="24"/>
+        </w:rPr>
+        <w:t>COppNum_x</w:t>
+      </w:r>
+      <w:proofErr w:type="spellEnd"/>
+      <w:r>
+        <w:rPr>
+          <w:rFonts w:hint="eastAsia"/>
+          <w:sz w:val="24"/>
+        </w:rPr>
+        <w:t>(num)</w:t>
+      </w:r>
+    </w:p>
+    <w:p>
+      <w:pPr>
+        <w:rPr>
+          <w:sz w:val="24"/>
+        </w:rPr>
+      </w:pPr>
+      <w:r>
+        <w:rPr>
+          <w:rFonts w:hint="eastAsia"/>
+          <w:sz w:val="24"/>
+        </w:rPr>
+        <w:t xml:space="preserve">   local </w:t>
+      </w:r>
+      <w:proofErr w:type="spellStart"/>
+      <w:r>
+        <w:rPr>
+          <w:rFonts w:hint="eastAsia"/>
+          <w:sz w:val="24"/>
+        </w:rPr>
+        <w:t>OppgetBall_y</w:t>
       </w:r>
       <w:proofErr w:type="spellEnd"/>
       <w:r>
@@ -7455,14 +7562,7 @@
           <w:rFonts w:hint="eastAsia"/>
           <w:sz w:val="24"/>
         </w:rPr>
-        <w:t>COppNum_</w:t>
-      </w:r>
-      <w:r>
-        <w:rPr>
-          <w:rFonts w:hint="eastAsia"/>
-          <w:sz w:val="24"/>
-        </w:rPr>
-        <w:t>y</w:t>
+        <w:t>COppNum_y</w:t>
       </w:r>
       <w:proofErr w:type="spellEnd"/>
       <w:r>
@@ -7516,94 +7616,51 @@
           <w:rFonts w:hint="eastAsia"/>
           <w:sz w:val="24"/>
         </w:rPr>
-        <w:t xml:space="preserve"> &gt;-180 </w:t>
-      </w:r>
-      <w:r>
-        <w:rPr>
-          <w:rFonts w:hint="eastAsia"/>
-          <w:sz w:val="24"/>
-        </w:rPr>
-        <w:t xml:space="preserve">and </w:t>
-      </w:r>
-      <w:proofErr w:type="spellStart"/>
-      <w:r>
-        <w:rPr>
-          <w:rFonts w:hint="eastAsia"/>
-          <w:sz w:val="24"/>
-        </w:rPr>
-        <w:t>OppgetBall_</w:t>
-      </w:r>
-      <w:r>
-        <w:rPr>
-          <w:rFonts w:hint="eastAsia"/>
-          <w:sz w:val="24"/>
-        </w:rPr>
-        <w:t>y</w:t>
-      </w:r>
-      <w:proofErr w:type="spellEnd"/>
-      <w:r>
-        <w:rPr>
-          <w:rFonts w:hint="eastAsia"/>
-          <w:sz w:val="24"/>
-        </w:rPr>
-        <w:t xml:space="preserve">=0 </w:t>
-      </w:r>
-      <w:r>
-        <w:rPr>
-          <w:rFonts w:hint="eastAsia"/>
-          <w:sz w:val="24"/>
-        </w:rPr>
-        <w:t>then</w:t>
-      </w:r>
-      <w:r>
-        <w:rPr>
-          <w:rFonts w:hint="eastAsia"/>
-          <w:sz w:val="24"/>
-        </w:rPr>
-        <w:t xml:space="preserve"> </w:t>
-      </w:r>
-      <w:proofErr w:type="gramStart"/>
-      <w:r>
-        <w:rPr>
-          <w:rFonts w:hint="eastAsia"/>
-          <w:b/>
-          <w:bCs/>
-          <w:color w:val="767171" w:themeColor="background2" w:themeShade="80"/>
-          <w:sz w:val="24"/>
-        </w:rPr>
-        <w:t>--?</w:t>
-      </w:r>
-      <w:r>
-        <w:rPr>
-          <w:rFonts w:hint="eastAsia"/>
-          <w:b/>
-          <w:bCs/>
-          <w:color w:val="767171" w:themeColor="background2" w:themeShade="80"/>
-          <w:sz w:val="24"/>
-        </w:rPr>
-        <w:t>能连等吗</w:t>
-      </w:r>
-      <w:proofErr w:type="gramEnd"/>
-    </w:p>
-    <w:p>
-      <w:pPr>
-        <w:rPr>
-          <w:sz w:val="24"/>
-        </w:rPr>
-      </w:pPr>
-      <w:r>
-        <w:rPr>
-          <w:rFonts w:hint="eastAsia"/>
-          <w:sz w:val="24"/>
-        </w:rPr>
-        <w:tab/>
-      </w:r>
-      <w:r>
-        <w:rPr>
-          <w:rFonts w:hint="eastAsia"/>
-          <w:sz w:val="24"/>
-        </w:rPr>
-        <w:tab/>
+        <w:t xml:space="preserve"> &gt;-180 and </w:t>
+      </w:r>
+      <w:proofErr w:type="spellStart"/>
+      <w:r>
+        <w:rPr>
+          <w:rFonts w:hint="eastAsia"/>
+          <w:sz w:val="24"/>
+        </w:rPr>
+        <w:t>OppgetBall_y</w:t>
+      </w:r>
+      <w:proofErr w:type="spellEnd"/>
+      <w:r>
+        <w:rPr>
+          <w:rFonts w:hint="eastAsia"/>
+          <w:sz w:val="24"/>
+        </w:rPr>
+        <w:t>&lt;0 then</w:t>
+      </w:r>
+      <w:r>
+        <w:rPr>
+          <w:rFonts w:hint="eastAsia"/>
+          <w:sz w:val="24"/>
+        </w:rPr>
+        <w:tab/>
+      </w:r>
+      <w:r>
+        <w:rPr>
+          <w:rFonts w:hint="eastAsia"/>
+          <w:sz w:val="24"/>
+        </w:rPr>
+        <w:tab/>
+      </w:r>
+    </w:p>
+    <w:p>
+      <w:pPr>
+        <w:ind w:firstLineChars="400" w:firstLine="960"/>
+        <w:rPr>
+          <w:sz w:val="24"/>
+        </w:rPr>
+      </w:pPr>
+      <w:r>
+        <w:rPr>
+          <w:rFonts w:hint="eastAsia"/>
+          <w:sz w:val="24"/>
+        </w:rPr>
         <w:t>return true</w:t>
       </w:r>
     </w:p>
@@ -7639,6 +7696,13 @@
     <w:p>
       <w:pPr>
         <w:rPr>
+          <w:sz w:val="24"/>
+        </w:rPr>
+      </w:pPr>
+    </w:p>
+    <w:p>
+      <w:pPr>
+        <w:rPr>
           <w:b/>
           <w:bCs/>
           <w:color w:val="767171" w:themeColor="background2" w:themeShade="80"/>
@@ -7663,35 +7727,21 @@
           <w:color w:val="767171" w:themeColor="background2" w:themeShade="80"/>
           <w:sz w:val="24"/>
         </w:rPr>
-        <w:t>第二、三象限</w:t>
-      </w:r>
-    </w:p>
-    <w:p>
-      <w:pPr>
-        <w:rPr>
-          <w:sz w:val="24"/>
-        </w:rPr>
-      </w:pPr>
-      <w:r>
-        <w:rPr>
-          <w:rFonts w:hint="eastAsia"/>
-          <w:sz w:val="24"/>
-        </w:rPr>
-        <w:t>function IsOppNum_x2</w:t>
-      </w:r>
-      <w:r>
-        <w:rPr>
-          <w:rFonts w:hint="eastAsia"/>
-          <w:sz w:val="24"/>
-        </w:rPr>
-        <w:t>_0</w:t>
-      </w:r>
-      <w:r>
-        <w:rPr>
-          <w:rFonts w:hint="eastAsia"/>
-          <w:sz w:val="24"/>
-        </w:rPr>
-        <w:t>()</w:t>
+        <w:t>第一、四象限</w:t>
+      </w:r>
+    </w:p>
+    <w:p>
+      <w:pPr>
+        <w:rPr>
+          <w:sz w:val="24"/>
+        </w:rPr>
+      </w:pPr>
+      <w:r>
+        <w:rPr>
+          <w:rFonts w:hint="eastAsia"/>
+          <w:sz w:val="24"/>
+        </w:rPr>
+        <w:t>function IsOppNum_x2_1()</w:t>
       </w:r>
     </w:p>
     <w:p>
@@ -7759,36 +7809,15 @@
           <w:rFonts w:hint="eastAsia"/>
           <w:sz w:val="24"/>
         </w:rPr>
-        <w:t xml:space="preserve">   l</w:t>
-      </w:r>
-      <w:r>
-        <w:rPr>
-          <w:rFonts w:hint="eastAsia"/>
-          <w:sz w:val="24"/>
-        </w:rPr>
-        <w:t>ocal</w:t>
-      </w:r>
-      <w:r>
-        <w:rPr>
-          <w:rFonts w:hint="eastAsia"/>
-          <w:sz w:val="24"/>
-        </w:rPr>
-        <w:t xml:space="preserve"> </w:t>
-      </w:r>
-      <w:proofErr w:type="spellStart"/>
-      <w:r>
-        <w:rPr>
-          <w:rFonts w:hint="eastAsia"/>
-          <w:sz w:val="24"/>
-        </w:rPr>
-        <w:t>OppgetBall_</w:t>
-      </w:r>
-      <w:r>
-        <w:rPr>
-          <w:rFonts w:hint="eastAsia"/>
-          <w:sz w:val="24"/>
-        </w:rPr>
-        <w:t>y</w:t>
+        <w:t xml:space="preserve">   local </w:t>
+      </w:r>
+      <w:proofErr w:type="spellStart"/>
+      <w:r>
+        <w:rPr>
+          <w:rFonts w:hint="eastAsia"/>
+          <w:sz w:val="24"/>
+        </w:rPr>
+        <w:t>OppgetBall_y</w:t>
       </w:r>
       <w:proofErr w:type="spellEnd"/>
       <w:r>
@@ -7804,14 +7833,7 @@
           <w:rFonts w:hint="eastAsia"/>
           <w:sz w:val="24"/>
         </w:rPr>
-        <w:t>COppNum_</w:t>
-      </w:r>
-      <w:r>
-        <w:rPr>
-          <w:rFonts w:hint="eastAsia"/>
-          <w:sz w:val="24"/>
-        </w:rPr>
-        <w:t>y</w:t>
+        <w:t>COppNum_y</w:t>
       </w:r>
       <w:proofErr w:type="spellEnd"/>
       <w:r>
@@ -7833,7 +7855,6 @@
           <w:rFonts w:hint="eastAsia"/>
           <w:sz w:val="24"/>
         </w:rPr>
-        <w:lastRenderedPageBreak/>
         <w:t xml:space="preserve">if </w:t>
       </w:r>
       <w:proofErr w:type="spellStart"/>
@@ -7866,378 +7887,23 @@
           <w:rFonts w:hint="eastAsia"/>
           <w:sz w:val="24"/>
         </w:rPr>
-        <w:t xml:space="preserve"> &gt;-180 </w:t>
-      </w:r>
-      <w:r>
-        <w:rPr>
-          <w:rFonts w:hint="eastAsia"/>
-          <w:sz w:val="24"/>
-        </w:rPr>
-        <w:t xml:space="preserve">and </w:t>
-      </w:r>
-      <w:proofErr w:type="spellStart"/>
-      <w:r>
-        <w:rPr>
-          <w:rFonts w:hint="eastAsia"/>
-          <w:sz w:val="24"/>
-        </w:rPr>
-        <w:t>OppgetBall_</w:t>
-      </w:r>
-      <w:r>
-        <w:rPr>
-          <w:rFonts w:hint="eastAsia"/>
-          <w:sz w:val="24"/>
-        </w:rPr>
-        <w:t>y</w:t>
-      </w:r>
-      <w:proofErr w:type="spellEnd"/>
-      <w:r>
-        <w:rPr>
-          <w:rFonts w:hint="eastAsia"/>
-          <w:sz w:val="24"/>
-        </w:rPr>
-        <w:t xml:space="preserve">&lt;0 </w:t>
-      </w:r>
-      <w:r>
-        <w:rPr>
-          <w:rFonts w:hint="eastAsia"/>
-          <w:sz w:val="24"/>
-        </w:rPr>
-        <w:t>then</w:t>
-      </w:r>
-      <w:r>
-        <w:rPr>
-          <w:rFonts w:hint="eastAsia"/>
-          <w:sz w:val="24"/>
-        </w:rPr>
-        <w:tab/>
-      </w:r>
-      <w:r>
-        <w:rPr>
-          <w:rFonts w:hint="eastAsia"/>
-          <w:sz w:val="24"/>
-        </w:rPr>
-        <w:tab/>
-      </w:r>
-    </w:p>
-    <w:p>
-      <w:pPr>
-        <w:ind w:firstLineChars="400" w:firstLine="960"/>
-        <w:rPr>
-          <w:sz w:val="24"/>
-        </w:rPr>
-      </w:pPr>
-      <w:r>
-        <w:rPr>
-          <w:rFonts w:hint="eastAsia"/>
-          <w:sz w:val="24"/>
-        </w:rPr>
-        <w:t>return true</w:t>
-      </w:r>
-    </w:p>
-    <w:p>
-      <w:pPr>
-        <w:rPr>
-          <w:sz w:val="24"/>
-        </w:rPr>
-      </w:pPr>
-      <w:r>
-        <w:rPr>
-          <w:rFonts w:hint="eastAsia"/>
-          <w:sz w:val="24"/>
-        </w:rPr>
-        <w:tab/>
-        <w:t>end</w:t>
-      </w:r>
-    </w:p>
-    <w:p>
-      <w:pPr>
-        <w:rPr>
-          <w:sz w:val="24"/>
-        </w:rPr>
-      </w:pPr>
-      <w:r>
-        <w:rPr>
-          <w:rFonts w:hint="eastAsia"/>
-          <w:sz w:val="24"/>
-        </w:rPr>
-        <w:t>End</w:t>
-      </w:r>
-    </w:p>
-    <w:p>
-      <w:pPr>
-        <w:rPr>
-          <w:sz w:val="24"/>
-        </w:rPr>
-      </w:pPr>
-    </w:p>
-    <w:p>
-      <w:pPr>
-        <w:rPr>
-          <w:b/>
-          <w:bCs/>
-          <w:color w:val="767171" w:themeColor="background2" w:themeShade="80"/>
-          <w:sz w:val="24"/>
-        </w:rPr>
-      </w:pPr>
-      <w:r>
-        <w:rPr>
-          <w:rFonts w:hint="eastAsia"/>
-          <w:b/>
-          <w:bCs/>
-          <w:color w:val="767171" w:themeColor="background2" w:themeShade="80"/>
-          <w:sz w:val="24"/>
-        </w:rPr>
-        <w:t>--</w:t>
-      </w:r>
-      <w:r>
-        <w:rPr>
-          <w:rFonts w:hint="eastAsia"/>
-          <w:b/>
-          <w:bCs/>
-          <w:color w:val="767171" w:themeColor="background2" w:themeShade="80"/>
-          <w:sz w:val="24"/>
-        </w:rPr>
-        <w:t>第一、四象限</w:t>
-      </w:r>
-    </w:p>
-    <w:p>
-      <w:pPr>
-        <w:rPr>
-          <w:sz w:val="24"/>
-        </w:rPr>
-      </w:pPr>
-      <w:r>
-        <w:rPr>
-          <w:rFonts w:hint="eastAsia"/>
-          <w:sz w:val="24"/>
-        </w:rPr>
-        <w:t>function IsOppNum_x2</w:t>
-      </w:r>
-      <w:r>
-        <w:rPr>
-          <w:rFonts w:hint="eastAsia"/>
-          <w:sz w:val="24"/>
-        </w:rPr>
-        <w:t>_1</w:t>
-      </w:r>
-      <w:r>
-        <w:rPr>
-          <w:rFonts w:hint="eastAsia"/>
-          <w:sz w:val="24"/>
-        </w:rPr>
-        <w:t>()</w:t>
-      </w:r>
-    </w:p>
-    <w:p>
-      <w:pPr>
-        <w:rPr>
-          <w:sz w:val="24"/>
-        </w:rPr>
-      </w:pPr>
-    </w:p>
-    <w:p>
-      <w:pPr>
-        <w:rPr>
-          <w:sz w:val="24"/>
-        </w:rPr>
-      </w:pPr>
-      <w:r>
-        <w:rPr>
-          <w:rFonts w:hint="eastAsia"/>
-          <w:sz w:val="24"/>
-        </w:rPr>
-        <w:tab/>
-        <w:t xml:space="preserve">local </w:t>
-      </w:r>
-      <w:proofErr w:type="spellStart"/>
-      <w:r>
-        <w:rPr>
-          <w:rFonts w:hint="eastAsia"/>
-          <w:sz w:val="24"/>
-        </w:rPr>
-        <w:t>OppgetBall_x</w:t>
-      </w:r>
-      <w:proofErr w:type="spellEnd"/>
-      <w:r>
-        <w:rPr>
-          <w:rFonts w:hint="eastAsia"/>
-          <w:sz w:val="24"/>
-        </w:rPr>
-        <w:t xml:space="preserve"> = </w:t>
-      </w:r>
-      <w:proofErr w:type="spellStart"/>
-      <w:r>
-        <w:rPr>
-          <w:rFonts w:hint="eastAsia"/>
-          <w:sz w:val="24"/>
-        </w:rPr>
-        <w:t>COppNum_x</w:t>
-      </w:r>
-      <w:proofErr w:type="spellEnd"/>
-      <w:r>
-        <w:rPr>
-          <w:rFonts w:hint="eastAsia"/>
-          <w:sz w:val="24"/>
-        </w:rPr>
-        <w:t>(num)</w:t>
-      </w:r>
-    </w:p>
-    <w:p>
-      <w:pPr>
-        <w:rPr>
-          <w:sz w:val="24"/>
-        </w:rPr>
-      </w:pPr>
-      <w:r>
-        <w:rPr>
-          <w:rFonts w:hint="eastAsia"/>
-          <w:sz w:val="24"/>
-        </w:rPr>
-        <w:t xml:space="preserve">   l</w:t>
-      </w:r>
-      <w:r>
-        <w:rPr>
-          <w:rFonts w:hint="eastAsia"/>
-          <w:sz w:val="24"/>
-        </w:rPr>
-        <w:t>ocal</w:t>
-      </w:r>
-      <w:r>
-        <w:rPr>
-          <w:rFonts w:hint="eastAsia"/>
-          <w:sz w:val="24"/>
-        </w:rPr>
-        <w:t xml:space="preserve"> </w:t>
-      </w:r>
-      <w:proofErr w:type="spellStart"/>
-      <w:r>
-        <w:rPr>
-          <w:rFonts w:hint="eastAsia"/>
-          <w:sz w:val="24"/>
-        </w:rPr>
-        <w:t>OppgetBall_</w:t>
-      </w:r>
-      <w:r>
-        <w:rPr>
-          <w:rFonts w:hint="eastAsia"/>
-          <w:sz w:val="24"/>
-        </w:rPr>
-        <w:t>y</w:t>
-      </w:r>
-      <w:proofErr w:type="spellEnd"/>
-      <w:r>
-        <w:rPr>
-          <w:rFonts w:hint="eastAsia"/>
-          <w:sz w:val="24"/>
-        </w:rPr>
-        <w:t xml:space="preserve">= </w:t>
-      </w:r>
-      <w:proofErr w:type="spellStart"/>
-      <w:r>
-        <w:rPr>
-          <w:rFonts w:hint="eastAsia"/>
-          <w:sz w:val="24"/>
-        </w:rPr>
-        <w:t>COppNum_</w:t>
-      </w:r>
-      <w:r>
-        <w:rPr>
-          <w:rFonts w:hint="eastAsia"/>
-          <w:sz w:val="24"/>
-        </w:rPr>
-        <w:t>y</w:t>
-      </w:r>
-      <w:proofErr w:type="spellEnd"/>
-      <w:r>
-        <w:rPr>
-          <w:rFonts w:hint="eastAsia"/>
-          <w:sz w:val="24"/>
-        </w:rPr>
-        <w:t>(num)</w:t>
-      </w:r>
-    </w:p>
-    <w:p>
-      <w:pPr>
-        <w:rPr>
-          <w:sz w:val="24"/>
-        </w:rPr>
-      </w:pPr>
-      <w:r>
-        <w:rPr>
-          <w:rFonts w:hint="eastAsia"/>
-          <w:sz w:val="24"/>
-        </w:rPr>
-        <w:t xml:space="preserve">if </w:t>
-      </w:r>
-      <w:proofErr w:type="spellStart"/>
-      <w:r>
-        <w:rPr>
-          <w:rFonts w:hint="eastAsia"/>
-          <w:sz w:val="24"/>
-        </w:rPr>
-        <w:t>OppgetBall_x</w:t>
-      </w:r>
-      <w:proofErr w:type="spellEnd"/>
-      <w:r>
-        <w:rPr>
-          <w:rFonts w:hint="eastAsia"/>
-          <w:sz w:val="24"/>
-        </w:rPr>
-        <w:t xml:space="preserve"> &lt; 180 and </w:t>
-      </w:r>
-      <w:proofErr w:type="spellStart"/>
-      <w:r>
-        <w:rPr>
-          <w:rFonts w:hint="eastAsia"/>
-          <w:sz w:val="24"/>
-        </w:rPr>
-        <w:t>OppgetBall_x</w:t>
-      </w:r>
-      <w:proofErr w:type="spellEnd"/>
-      <w:r>
-        <w:rPr>
-          <w:rFonts w:hint="eastAsia"/>
-          <w:sz w:val="24"/>
-        </w:rPr>
-        <w:t xml:space="preserve"> &gt;-180 </w:t>
-      </w:r>
-      <w:r>
-        <w:rPr>
-          <w:rFonts w:hint="eastAsia"/>
-          <w:sz w:val="24"/>
-        </w:rPr>
-        <w:t xml:space="preserve">and </w:t>
-      </w:r>
-      <w:proofErr w:type="spellStart"/>
-      <w:r>
-        <w:rPr>
-          <w:rFonts w:hint="eastAsia"/>
-          <w:sz w:val="24"/>
-        </w:rPr>
-        <w:t>OppgetBall_</w:t>
-      </w:r>
-      <w:r>
-        <w:rPr>
-          <w:rFonts w:hint="eastAsia"/>
-          <w:sz w:val="24"/>
-        </w:rPr>
-        <w:t>y</w:t>
-      </w:r>
-      <w:proofErr w:type="spellEnd"/>
-      <w:r>
-        <w:rPr>
-          <w:rFonts w:hint="eastAsia"/>
-          <w:sz w:val="24"/>
-        </w:rPr>
-        <w:t xml:space="preserve">&gt;0 </w:t>
-      </w:r>
-      <w:r>
-        <w:rPr>
-          <w:rFonts w:hint="eastAsia"/>
-          <w:sz w:val="24"/>
-        </w:rPr>
-        <w:t>then</w:t>
+        <w:t xml:space="preserve"> &gt;-180 and </w:t>
+      </w:r>
+      <w:proofErr w:type="spellStart"/>
+      <w:r>
+        <w:rPr>
+          <w:rFonts w:hint="eastAsia"/>
+          <w:sz w:val="24"/>
+        </w:rPr>
+        <w:t>OppgetBall_y</w:t>
+      </w:r>
+      <w:proofErr w:type="spellEnd"/>
+      <w:r>
+        <w:rPr>
+          <w:rFonts w:hint="eastAsia"/>
+          <w:sz w:val="24"/>
+        </w:rPr>
+        <w:t>&gt;0 then</w:t>
       </w:r>
       <w:r>
         <w:rPr>
@@ -8424,36 +8090,15 @@
           <w:rFonts w:hint="eastAsia"/>
           <w:sz w:val="24"/>
         </w:rPr>
-        <w:t xml:space="preserve">   l</w:t>
-      </w:r>
-      <w:r>
-        <w:rPr>
-          <w:rFonts w:hint="eastAsia"/>
-          <w:sz w:val="24"/>
-        </w:rPr>
-        <w:t>ocal</w:t>
-      </w:r>
-      <w:r>
-        <w:rPr>
-          <w:rFonts w:hint="eastAsia"/>
-          <w:sz w:val="24"/>
-        </w:rPr>
-        <w:t xml:space="preserve"> </w:t>
-      </w:r>
-      <w:proofErr w:type="spellStart"/>
-      <w:r>
-        <w:rPr>
-          <w:rFonts w:hint="eastAsia"/>
-          <w:sz w:val="24"/>
-        </w:rPr>
-        <w:t>OppgetBall_</w:t>
-      </w:r>
-      <w:r>
-        <w:rPr>
-          <w:rFonts w:hint="eastAsia"/>
-          <w:sz w:val="24"/>
-        </w:rPr>
-        <w:t>y</w:t>
+        <w:t xml:space="preserve">   local </w:t>
+      </w:r>
+      <w:proofErr w:type="spellStart"/>
+      <w:r>
+        <w:rPr>
+          <w:rFonts w:hint="eastAsia"/>
+          <w:sz w:val="24"/>
+        </w:rPr>
+        <w:t>OppgetBall_y</w:t>
       </w:r>
       <w:proofErr w:type="spellEnd"/>
       <w:r>
@@ -8469,14 +8114,7 @@
           <w:rFonts w:hint="eastAsia"/>
           <w:sz w:val="24"/>
         </w:rPr>
-        <w:t>COppNum_</w:t>
-      </w:r>
-      <w:r>
-        <w:rPr>
-          <w:rFonts w:hint="eastAsia"/>
-          <w:sz w:val="24"/>
-        </w:rPr>
-        <w:t>y</w:t>
+        <w:t>COppNum_y</w:t>
       </w:r>
       <w:proofErr w:type="spellEnd"/>
       <w:r>
@@ -8515,44 +8153,23 @@
           <w:rFonts w:hint="eastAsia"/>
           <w:sz w:val="24"/>
         </w:rPr>
-        <w:t xml:space="preserve"> &lt; -180 </w:t>
-      </w:r>
-      <w:r>
-        <w:rPr>
-          <w:rFonts w:hint="eastAsia"/>
-          <w:sz w:val="24"/>
-        </w:rPr>
-        <w:t xml:space="preserve">and </w:t>
-      </w:r>
-      <w:proofErr w:type="spellStart"/>
-      <w:r>
-        <w:rPr>
-          <w:rFonts w:hint="eastAsia"/>
-          <w:sz w:val="24"/>
-        </w:rPr>
-        <w:t>OppgetBall_</w:t>
-      </w:r>
-      <w:r>
-        <w:rPr>
-          <w:rFonts w:hint="eastAsia"/>
-          <w:sz w:val="24"/>
-        </w:rPr>
-        <w:t>y</w:t>
-      </w:r>
-      <w:proofErr w:type="spellEnd"/>
-      <w:r>
-        <w:rPr>
-          <w:rFonts w:hint="eastAsia"/>
-          <w:sz w:val="24"/>
-        </w:rPr>
-        <w:t xml:space="preserve">=0 </w:t>
-      </w:r>
-      <w:r>
-        <w:rPr>
-          <w:rFonts w:hint="eastAsia"/>
-          <w:sz w:val="24"/>
-        </w:rPr>
-        <w:t>then</w:t>
+        <w:t xml:space="preserve"> &lt; -180 and </w:t>
+      </w:r>
+      <w:proofErr w:type="spellStart"/>
+      <w:r>
+        <w:rPr>
+          <w:rFonts w:hint="eastAsia"/>
+          <w:sz w:val="24"/>
+        </w:rPr>
+        <w:t>OppgetBall_y</w:t>
+      </w:r>
+      <w:proofErr w:type="spellEnd"/>
+      <w:r>
+        <w:rPr>
+          <w:rFonts w:hint="eastAsia"/>
+          <w:sz w:val="24"/>
+        </w:rPr>
+        <w:t>=0 then</w:t>
       </w:r>
     </w:p>
     <w:p>
@@ -8647,21 +8264,7 @@
           <w:rFonts w:hint="eastAsia"/>
           <w:sz w:val="24"/>
         </w:rPr>
-        <w:t>function IsOppNum_x3</w:t>
-      </w:r>
-      <w:r>
-        <w:rPr>
-          <w:rFonts w:hint="eastAsia"/>
-          <w:sz w:val="24"/>
-        </w:rPr>
-        <w:t>_0</w:t>
-      </w:r>
-      <w:r>
-        <w:rPr>
-          <w:rFonts w:hint="eastAsia"/>
-          <w:sz w:val="24"/>
-        </w:rPr>
-        <w:t>()</w:t>
+        <w:t>function IsOppNum_x3_0()</w:t>
       </w:r>
     </w:p>
     <w:p>
@@ -8736,36 +8339,15 @@
           <w:rFonts w:hint="eastAsia"/>
           <w:sz w:val="24"/>
         </w:rPr>
-        <w:t xml:space="preserve">   l</w:t>
-      </w:r>
-      <w:r>
-        <w:rPr>
-          <w:rFonts w:hint="eastAsia"/>
-          <w:sz w:val="24"/>
-        </w:rPr>
-        <w:t>ocal</w:t>
-      </w:r>
-      <w:r>
-        <w:rPr>
-          <w:rFonts w:hint="eastAsia"/>
-          <w:sz w:val="24"/>
-        </w:rPr>
-        <w:t xml:space="preserve"> </w:t>
-      </w:r>
-      <w:proofErr w:type="spellStart"/>
-      <w:r>
-        <w:rPr>
-          <w:rFonts w:hint="eastAsia"/>
-          <w:sz w:val="24"/>
-        </w:rPr>
-        <w:t>OppgetBall_</w:t>
-      </w:r>
-      <w:r>
-        <w:rPr>
-          <w:rFonts w:hint="eastAsia"/>
-          <w:sz w:val="24"/>
-        </w:rPr>
-        <w:t>y</w:t>
+        <w:t xml:space="preserve">   local </w:t>
+      </w:r>
+      <w:proofErr w:type="spellStart"/>
+      <w:r>
+        <w:rPr>
+          <w:rFonts w:hint="eastAsia"/>
+          <w:sz w:val="24"/>
+        </w:rPr>
+        <w:t>OppgetBall_y</w:t>
       </w:r>
       <w:proofErr w:type="spellEnd"/>
       <w:r>
@@ -8781,14 +8363,7 @@
           <w:rFonts w:hint="eastAsia"/>
           <w:sz w:val="24"/>
         </w:rPr>
-        <w:t>COppNum_</w:t>
-      </w:r>
-      <w:r>
-        <w:rPr>
-          <w:rFonts w:hint="eastAsia"/>
-          <w:sz w:val="24"/>
-        </w:rPr>
-        <w:t>y</w:t>
+        <w:t>COppNum_y</w:t>
       </w:r>
       <w:proofErr w:type="spellEnd"/>
       <w:r>
@@ -8827,44 +8402,23 @@
           <w:rFonts w:hint="eastAsia"/>
           <w:sz w:val="24"/>
         </w:rPr>
-        <w:t xml:space="preserve"> &lt; -180 </w:t>
-      </w:r>
-      <w:r>
-        <w:rPr>
-          <w:rFonts w:hint="eastAsia"/>
-          <w:sz w:val="24"/>
-        </w:rPr>
-        <w:t xml:space="preserve">and </w:t>
-      </w:r>
-      <w:proofErr w:type="spellStart"/>
-      <w:r>
-        <w:rPr>
-          <w:rFonts w:hint="eastAsia"/>
-          <w:sz w:val="24"/>
-        </w:rPr>
-        <w:t>OppgetBall_</w:t>
-      </w:r>
-      <w:r>
-        <w:rPr>
-          <w:rFonts w:hint="eastAsia"/>
-          <w:sz w:val="24"/>
-        </w:rPr>
-        <w:t>y</w:t>
-      </w:r>
-      <w:proofErr w:type="spellEnd"/>
-      <w:r>
-        <w:rPr>
-          <w:rFonts w:hint="eastAsia"/>
-          <w:sz w:val="24"/>
-        </w:rPr>
-        <w:t xml:space="preserve">&lt;0 </w:t>
-      </w:r>
-      <w:r>
-        <w:rPr>
-          <w:rFonts w:hint="eastAsia"/>
-          <w:sz w:val="24"/>
-        </w:rPr>
-        <w:t>then</w:t>
+        <w:t xml:space="preserve"> &lt; -180 and </w:t>
+      </w:r>
+      <w:proofErr w:type="spellStart"/>
+      <w:r>
+        <w:rPr>
+          <w:rFonts w:hint="eastAsia"/>
+          <w:sz w:val="24"/>
+        </w:rPr>
+        <w:t>OppgetBall_y</w:t>
+      </w:r>
+      <w:proofErr w:type="spellEnd"/>
+      <w:r>
+        <w:rPr>
+          <w:rFonts w:hint="eastAsia"/>
+          <w:sz w:val="24"/>
+        </w:rPr>
+        <w:t>&lt;0 then</w:t>
       </w:r>
     </w:p>
     <w:p>
@@ -8959,21 +8513,7 @@
           <w:rFonts w:hint="eastAsia"/>
           <w:sz w:val="24"/>
         </w:rPr>
-        <w:t>function IsOppNum_x3</w:t>
-      </w:r>
-      <w:r>
-        <w:rPr>
-          <w:rFonts w:hint="eastAsia"/>
-          <w:sz w:val="24"/>
-        </w:rPr>
-        <w:t>_1</w:t>
-      </w:r>
-      <w:r>
-        <w:rPr>
-          <w:rFonts w:hint="eastAsia"/>
-          <w:sz w:val="24"/>
-        </w:rPr>
-        <w:t>()</w:t>
+        <w:t>function IsOppNum_x3_1()</w:t>
       </w:r>
     </w:p>
     <w:p>
@@ -9048,36 +8588,15 @@
           <w:rFonts w:hint="eastAsia"/>
           <w:sz w:val="24"/>
         </w:rPr>
-        <w:t xml:space="preserve">   l</w:t>
-      </w:r>
-      <w:r>
-        <w:rPr>
-          <w:rFonts w:hint="eastAsia"/>
-          <w:sz w:val="24"/>
-        </w:rPr>
-        <w:t>ocal</w:t>
-      </w:r>
-      <w:r>
-        <w:rPr>
-          <w:rFonts w:hint="eastAsia"/>
-          <w:sz w:val="24"/>
-        </w:rPr>
-        <w:t xml:space="preserve"> </w:t>
-      </w:r>
-      <w:proofErr w:type="spellStart"/>
-      <w:r>
-        <w:rPr>
-          <w:rFonts w:hint="eastAsia"/>
-          <w:sz w:val="24"/>
-        </w:rPr>
-        <w:t>OppgetBall_</w:t>
-      </w:r>
-      <w:r>
-        <w:rPr>
-          <w:rFonts w:hint="eastAsia"/>
-          <w:sz w:val="24"/>
-        </w:rPr>
-        <w:t>y</w:t>
+        <w:t xml:space="preserve">   local </w:t>
+      </w:r>
+      <w:proofErr w:type="spellStart"/>
+      <w:r>
+        <w:rPr>
+          <w:rFonts w:hint="eastAsia"/>
+          <w:sz w:val="24"/>
+        </w:rPr>
+        <w:t>OppgetBall_y</w:t>
       </w:r>
       <w:proofErr w:type="spellEnd"/>
       <w:r>
@@ -9093,14 +8612,7 @@
           <w:rFonts w:hint="eastAsia"/>
           <w:sz w:val="24"/>
         </w:rPr>
-        <w:t>COppNum_</w:t>
-      </w:r>
-      <w:r>
-        <w:rPr>
-          <w:rFonts w:hint="eastAsia"/>
-          <w:sz w:val="24"/>
-        </w:rPr>
-        <w:t>y</w:t>
+        <w:t>COppNum_y</w:t>
       </w:r>
       <w:proofErr w:type="spellEnd"/>
       <w:r>
@@ -9139,44 +8651,23 @@
           <w:rFonts w:hint="eastAsia"/>
           <w:sz w:val="24"/>
         </w:rPr>
-        <w:t xml:space="preserve"> &lt; -180 </w:t>
-      </w:r>
-      <w:r>
-        <w:rPr>
-          <w:rFonts w:hint="eastAsia"/>
-          <w:sz w:val="24"/>
-        </w:rPr>
-        <w:t xml:space="preserve">and </w:t>
-      </w:r>
-      <w:proofErr w:type="spellStart"/>
-      <w:r>
-        <w:rPr>
-          <w:rFonts w:hint="eastAsia"/>
-          <w:sz w:val="24"/>
-        </w:rPr>
-        <w:t>OppgetBall_</w:t>
-      </w:r>
-      <w:r>
-        <w:rPr>
-          <w:rFonts w:hint="eastAsia"/>
-          <w:sz w:val="24"/>
-        </w:rPr>
-        <w:t>y</w:t>
-      </w:r>
-      <w:proofErr w:type="spellEnd"/>
-      <w:r>
-        <w:rPr>
-          <w:rFonts w:hint="eastAsia"/>
-          <w:sz w:val="24"/>
-        </w:rPr>
-        <w:t xml:space="preserve">&gt;0 </w:t>
-      </w:r>
-      <w:r>
-        <w:rPr>
-          <w:rFonts w:hint="eastAsia"/>
-          <w:sz w:val="24"/>
-        </w:rPr>
-        <w:t>then</w:t>
+        <w:t xml:space="preserve"> &lt; -180 and </w:t>
+      </w:r>
+      <w:proofErr w:type="spellStart"/>
+      <w:r>
+        <w:rPr>
+          <w:rFonts w:hint="eastAsia"/>
+          <w:sz w:val="24"/>
+        </w:rPr>
+        <w:t>OppgetBall_y</w:t>
+      </w:r>
+      <w:proofErr w:type="spellEnd"/>
+      <w:r>
+        <w:rPr>
+          <w:rFonts w:hint="eastAsia"/>
+          <w:sz w:val="24"/>
+        </w:rPr>
+        <w:t>&gt;0 then</w:t>
       </w:r>
     </w:p>
     <w:p>
@@ -9227,6 +8718,7 @@
           <w:rFonts w:hint="eastAsia"/>
           <w:sz w:val="24"/>
         </w:rPr>
+        <w:lastRenderedPageBreak/>
         <w:t>end</w:t>
       </w:r>
     </w:p>
